--- a/App/plantillas/etiqueta.docx
+++ b/App/plantillas/etiqueta.docx
@@ -8,6 +8,12 @@
           <w:lang w:val="es-ES"/>
         </w:rPr>
       </w:pPr>
+      <w:r>
+        <w:rPr>
+          <w:lang w:val="es-ES"/>
+        </w:rPr>
+        <w:t xml:space="preserve"> </w:t>
+      </w:r>
     </w:p>
     <w:p>
       <w:pPr>
@@ -90,7 +96,36 @@
                 <w:szCs w:val="44"/>
                 <w:lang w:val="es-ES"/>
               </w:rPr>
-              <w:t xml:space="preserve">Cindy Lorena </w:t>
+              <w:t>${</w:t>
+            </w:r>
+            <w:proofErr w:type="spellStart"/>
+            <w:r>
+              <w:rPr>
+                <w:rFonts w:ascii="Arial" w:hAnsi="Arial" w:cs="Arial"/>
+                <w:sz w:val="44"/>
+                <w:szCs w:val="44"/>
+                <w:lang w:val="es-ES"/>
+              </w:rPr>
+              <w:t>cliente_nombre</w:t>
+            </w:r>
+            <w:proofErr w:type="spellEnd"/>
+            <w:r>
+              <w:rPr>
+                <w:rFonts w:ascii="Arial" w:hAnsi="Arial" w:cs="Arial"/>
+                <w:sz w:val="44"/>
+                <w:szCs w:val="44"/>
+                <w:lang w:val="es-ES"/>
+              </w:rPr>
+              <w:t>}</w:t>
+            </w:r>
+            <w:r>
+              <w:rPr>
+                <w:rFonts w:ascii="Arial" w:hAnsi="Arial" w:cs="Arial"/>
+                <w:sz w:val="44"/>
+                <w:szCs w:val="44"/>
+                <w:lang w:val="es-ES"/>
+              </w:rPr>
+              <w:t xml:space="preserve"> </w:t>
             </w:r>
           </w:p>
         </w:tc>
@@ -200,7 +235,27 @@
                 <w:szCs w:val="44"/>
                 <w:lang w:val="es-ES"/>
               </w:rPr>
-              <w:t>318 7725666</w:t>
+              <w:t>${</w:t>
+            </w:r>
+            <w:proofErr w:type="spellStart"/>
+            <w:r>
+              <w:rPr>
+                <w:rFonts w:ascii="Arial" w:hAnsi="Arial" w:cs="Arial"/>
+                <w:sz w:val="44"/>
+                <w:szCs w:val="44"/>
+                <w:lang w:val="es-ES"/>
+              </w:rPr>
+              <w:t>cliente_telefono</w:t>
+            </w:r>
+            <w:proofErr w:type="spellEnd"/>
+            <w:r>
+              <w:rPr>
+                <w:rFonts w:ascii="Arial" w:hAnsi="Arial" w:cs="Arial"/>
+                <w:sz w:val="44"/>
+                <w:szCs w:val="44"/>
+                <w:lang w:val="es-ES"/>
+              </w:rPr>
+              <w:t>}</w:t>
             </w:r>
           </w:p>
         </w:tc>
@@ -242,7 +297,27 @@
                 <w:szCs w:val="44"/>
                 <w:lang w:val="es-ES"/>
               </w:rPr>
-              <w:t>Calle 17B #13-56 Balata</w:t>
+              <w:t>${</w:t>
+            </w:r>
+            <w:proofErr w:type="spellStart"/>
+            <w:r>
+              <w:rPr>
+                <w:rFonts w:ascii="Arial" w:hAnsi="Arial" w:cs="Arial"/>
+                <w:sz w:val="44"/>
+                <w:szCs w:val="44"/>
+                <w:lang w:val="es-ES"/>
+              </w:rPr>
+              <w:t>cliente_direccion</w:t>
+            </w:r>
+            <w:proofErr w:type="spellEnd"/>
+            <w:r>
+              <w:rPr>
+                <w:rFonts w:ascii="Arial" w:hAnsi="Arial" w:cs="Arial"/>
+                <w:sz w:val="44"/>
+                <w:szCs w:val="44"/>
+                <w:lang w:val="es-ES"/>
+              </w:rPr>
+              <w:t>}</w:t>
             </w:r>
           </w:p>
         </w:tc>
@@ -287,7 +362,184 @@
                 <w:szCs w:val="144"/>
                 <w:lang w:val="es-ES"/>
               </w:rPr>
-              <w:t>Caja: 1/3</w:t>
+              <w:t>${</w:t>
+            </w:r>
+            <w:r>
+              <w:rPr>
+                <w:rFonts w:ascii="Arial" w:hAnsi="Arial" w:cs="Arial"/>
+                <w:sz w:val="144"/>
+                <w:szCs w:val="144"/>
+                <w:lang w:val="es-ES"/>
+              </w:rPr>
+              <w:t>e</w:t>
+            </w:r>
+            <w:r>
+              <w:rPr>
+                <w:rFonts w:ascii="Arial" w:hAnsi="Arial" w:cs="Arial"/>
+                <w:sz w:val="144"/>
+                <w:szCs w:val="144"/>
+                <w:lang w:val="es-ES"/>
+              </w:rPr>
+              <w:t>}</w:t>
+            </w:r>
+            <w:r>
+              <w:rPr>
+                <w:rFonts w:ascii="Arial" w:hAnsi="Arial" w:cs="Arial"/>
+                <w:sz w:val="144"/>
+                <w:szCs w:val="144"/>
+                <w:lang w:val="es-ES"/>
+              </w:rPr>
+              <w:t xml:space="preserve">: </w:t>
+            </w:r>
+            <w:r>
+              <w:rPr>
+                <w:rFonts w:ascii="Arial" w:hAnsi="Arial" w:cs="Arial"/>
+                <w:sz w:val="144"/>
+                <w:szCs w:val="144"/>
+                <w:lang w:val="es-ES"/>
+              </w:rPr>
+              <w:t>${</w:t>
+            </w:r>
+            <w:r>
+              <w:rPr>
+                <w:rFonts w:ascii="Arial" w:hAnsi="Arial" w:cs="Arial"/>
+                <w:sz w:val="144"/>
+                <w:szCs w:val="144"/>
+                <w:lang w:val="es-ES"/>
+              </w:rPr>
+              <w:t>n</w:t>
+            </w:r>
+            <w:r>
+              <w:rPr>
+                <w:rFonts w:ascii="Arial" w:hAnsi="Arial" w:cs="Arial"/>
+                <w:sz w:val="144"/>
+                <w:szCs w:val="144"/>
+                <w:lang w:val="es-ES"/>
+              </w:rPr>
+              <w:t>}</w:t>
+            </w:r>
+            <w:r>
+              <w:rPr>
+                <w:rFonts w:ascii="Arial" w:hAnsi="Arial" w:cs="Arial"/>
+                <w:sz w:val="144"/>
+                <w:szCs w:val="144"/>
+                <w:lang w:val="es-ES"/>
+              </w:rPr>
+              <w:t xml:space="preserve"> </w:t>
+            </w:r>
+            <w:r>
+              <w:rPr>
+                <w:rFonts w:ascii="Arial" w:hAnsi="Arial" w:cs="Arial"/>
+                <w:sz w:val="144"/>
+                <w:szCs w:val="144"/>
+                <w:lang w:val="es-ES"/>
+              </w:rPr>
+              <w:t>/</w:t>
+            </w:r>
+            <w:r>
+              <w:rPr>
+                <w:rFonts w:ascii="Arial" w:hAnsi="Arial" w:cs="Arial"/>
+                <w:sz w:val="144"/>
+                <w:szCs w:val="144"/>
+                <w:lang w:val="es-ES"/>
+              </w:rPr>
+              <w:t xml:space="preserve"> </w:t>
+            </w:r>
+            <w:r>
+              <w:rPr>
+                <w:rFonts w:ascii="Arial" w:hAnsi="Arial" w:cs="Arial"/>
+                <w:sz w:val="144"/>
+                <w:szCs w:val="144"/>
+                <w:lang w:val="es-ES"/>
+              </w:rPr>
+              <w:t>${</w:t>
+            </w:r>
+            <w:r>
+              <w:rPr>
+                <w:rFonts w:ascii="Arial" w:hAnsi="Arial" w:cs="Arial"/>
+                <w:sz w:val="144"/>
+                <w:szCs w:val="144"/>
+                <w:lang w:val="es-ES"/>
+              </w:rPr>
+              <w:t>t</w:t>
+            </w:r>
+            <w:r>
+              <w:rPr>
+                <w:rFonts w:ascii="Arial" w:hAnsi="Arial" w:cs="Arial"/>
+                <w:sz w:val="144"/>
+                <w:szCs w:val="144"/>
+                <w:lang w:val="es-ES"/>
+              </w:rPr>
+              <w:t>}</w:t>
+            </w:r>
+          </w:p>
+        </w:tc>
+      </w:tr>
+      <w:tr>
+        <w:trPr>
+          <w:trHeight w:val="612"/>
+        </w:trPr>
+        <w:tc>
+          <w:tcPr>
+            <w:tcW w:w="14390" w:type="dxa"/>
+            <w:gridSpan w:val="2"/>
+          </w:tcPr>
+          <w:p>
+            <w:pPr>
+              <w:tabs>
+                <w:tab w:val="left" w:pos="5771"/>
+              </w:tabs>
+              <w:rPr>
+                <w:rFonts w:ascii="Arial" w:hAnsi="Arial" w:cs="Arial"/>
+                <w:sz w:val="144"/>
+                <w:szCs w:val="144"/>
+                <w:lang w:val="es-ES"/>
+              </w:rPr>
+            </w:pPr>
+            <w:r>
+              <w:rPr>
+                <w:rFonts w:ascii="Arial" w:hAnsi="Arial" w:cs="Arial"/>
+                <w:sz w:val="28"/>
+                <w:szCs w:val="28"/>
+                <w:lang w:val="es-ES"/>
+              </w:rPr>
+              <w:t>Observaciones:</w:t>
+            </w:r>
+            <w:r>
+              <w:rPr>
+                <w:rFonts w:ascii="Arial" w:hAnsi="Arial" w:cs="Arial"/>
+                <w:sz w:val="28"/>
+                <w:szCs w:val="28"/>
+                <w:lang w:val="es-ES"/>
+              </w:rPr>
+              <w:t xml:space="preserve"> </w:t>
+            </w:r>
+            <w:r>
+              <w:rPr>
+                <w:rFonts w:ascii="Arial" w:hAnsi="Arial" w:cs="Arial"/>
+                <w:sz w:val="28"/>
+                <w:szCs w:val="28"/>
+                <w:lang w:val="es-ES"/>
+              </w:rPr>
+              <w:t>${</w:t>
+            </w:r>
+            <w:r>
+              <w:rPr>
+                <w:rFonts w:ascii="Arial" w:hAnsi="Arial" w:cs="Arial"/>
+                <w:sz w:val="28"/>
+                <w:szCs w:val="28"/>
+                <w:lang w:val="es-ES"/>
+              </w:rPr>
+              <w:t>observaciones</w:t>
+            </w:r>
+            <w:r>
+              <w:rPr>
+                <w:rFonts w:ascii="Arial" w:hAnsi="Arial" w:cs="Arial"/>
+                <w:sz w:val="28"/>
+                <w:szCs w:val="28"/>
+                <w:lang w:val="es-ES"/>
+              </w:rPr>
+              <w:t>}</w:t>
             </w:r>
           </w:p>
         </w:tc>

--- a/App/plantillas/etiqueta.docx
+++ b/App/plantillas/etiqueta.docx
@@ -2,33 +2,6 @@
 <file path=word/document.xml><?xml version="1.0" encoding="utf-8"?>
 <w:document xmlns:wpc="http://schemas.microsoft.com/office/word/2010/wordprocessingCanvas" xmlns:cx="http://schemas.microsoft.com/office/drawing/2014/chartex" xmlns:cx1="http://schemas.microsoft.com/office/drawing/2015/9/8/chartex" xmlns:cx2="http://schemas.microsoft.com/office/drawing/2015/10/21/chartex" xmlns:cx3="http://schemas.microsoft.com/office/drawing/2016/5/9/chartex" xmlns:cx4="http://schemas.microsoft.com/office/drawing/2016/5/10/chartex" xmlns:cx5="http://schemas.microsoft.com/office/drawing/2016/5/11/chartex" xmlns:cx6="http://schemas.microsoft.com/office/drawing/2016/5/12/chartex" xmlns:cx7="http://schemas.microsoft.com/office/drawing/2016/5/13/chartex" xmlns:cx8="http://schemas.microsoft.com/office/drawing/2016/5/14/chartex" xmlns:mc="http://schemas.openxmlformats.org/markup-compatibility/2006" xmlns:aink="http://schemas.microsoft.com/office/drawing/2016/ink" xmlns:am3d="http://schemas.microsoft.com/office/drawing/2017/model3d" xmlns:o="urn:schemas-microsoft-com:office:office" xmlns:oel="http://schemas.microsoft.com/office/2019/extlst" xmlns:r="http://schemas.openxmlformats.org/officeDocument/2006/relationships" xmlns:m="http://schemas.openxmlformats.org/officeDocument/2006/math" xmlns:v="urn:schemas-microsoft-com:vml" xmlns:wp14="http://schemas.microsoft.com/office/word/2010/wordprocessingDrawing" xmlns:wp="http://schemas.openxmlformats.org/drawingml/2006/wordprocessingDrawing" xmlns:w10="urn:schemas-microsoft-com:office:word" xmlns:w="http://schemas.openxmlformats.org/wordprocessingml/2006/main" xmlns:w14="http://schemas.microsoft.com/office/word/2010/wordml" xmlns:w15="http://schemas.microsoft.com/office/word/2012/wordml" xmlns:w16cex="http://schemas.microsoft.com/office/word/2018/wordml/cex" xmlns:w16cid="http://schemas.microsoft.com/office/word/2016/wordml/cid" xmlns:w16="http://schemas.microsoft.com/office/word/2018/wordml" xmlns:w16sdtdh="http://schemas.microsoft.com/office/word/2020/wordml/sdtdatahash" xmlns:w16se="http://schemas.microsoft.com/office/word/2015/wordml/symex" xmlns:wpg="http://schemas.microsoft.com/office/word/2010/wordprocessingGroup" xmlns:wpi="http://schemas.microsoft.com/office/word/2010/wordprocessingInk" xmlns:wne="http://schemas.microsoft.com/office/word/2006/wordml" xmlns:wps="http://schemas.microsoft.com/office/word/2010/wordprocessingShape" mc:Ignorable="w14 w15 w16se w16cid w16 w16cex w16sdtdh wp14">
   <w:body>
-    <w:p>
-      <w:pPr>
-        <w:rPr>
-          <w:lang w:val="es-ES"/>
-        </w:rPr>
-      </w:pPr>
-      <w:r>
-        <w:rPr>
-          <w:lang w:val="es-ES"/>
-        </w:rPr>
-        <w:t xml:space="preserve"> </w:t>
-      </w:r>
-    </w:p>
-    <w:p>
-      <w:pPr>
-        <w:rPr>
-          <w:lang w:val="es-ES"/>
-        </w:rPr>
-      </w:pPr>
-    </w:p>
-    <w:p>
-      <w:pPr>
-        <w:rPr>
-          <w:lang w:val="es-ES"/>
-        </w:rPr>
-      </w:pPr>
-    </w:p>
     <w:p>
       <w:pPr>
         <w:rPr>
@@ -152,9 +125,9 @@
                 <w:lang w:val="es-ES"/>
               </w:rPr>
               <w:drawing>
-                <wp:inline distT="0" distB="0" distL="0" distR="0" wp14:anchorId="091E24ED" wp14:editId="20B7C1F5">
-                  <wp:extent cx="2118167" cy="2118167"/>
-                  <wp:effectExtent l="0" t="0" r="0" b="0"/>
+                <wp:inline distT="0" distB="0" distL="0" distR="0" wp14:anchorId="091E24ED" wp14:editId="703E5B38">
+                  <wp:extent cx="3037398" cy="2760638"/>
+                  <wp:effectExtent l="0" t="0" r="0" b="1905"/>
                   <wp:docPr id="1760532361" name="Imagen 1"/>
                   <wp:cNvGraphicFramePr>
                     <a:graphicFrameLocks xmlns:a="http://schemas.openxmlformats.org/drawingml/2006/main" noChangeAspect="1"/>
@@ -166,7 +139,7 @@
                           <pic:cNvPr id="1760532361" name="Imagen 1760532361"/>
                           <pic:cNvPicPr/>
                         </pic:nvPicPr>
-                        <pic:blipFill>
+                        <pic:blipFill rotWithShape="1">
                           <a:blip r:embed="rId4">
                             <a:extLst>
                               <a:ext uri="{BEBA8EAE-BF5A-486C-A8C5-ECC9F3942E4B}">
@@ -194,18 +167,25 @@
                               </a:ext>
                             </a:extLst>
                           </a:blip>
-                          <a:stretch>
-                            <a:fillRect/>
-                          </a:stretch>
+                          <a:srcRect l="3345" t="9120" r="10016" b="12135"/>
+                          <a:stretch/>
                         </pic:blipFill>
-                        <pic:spPr>
+                        <pic:spPr bwMode="auto">
                           <a:xfrm>
                             <a:off x="0" y="0"/>
-                            <a:ext cx="2132849" cy="2132849"/>
+                            <a:ext cx="3091311" cy="2809638"/>
                           </a:xfrm>
                           <a:prstGeom prst="rect">
                             <a:avLst/>
                           </a:prstGeom>
+                          <a:ln>
+                            <a:noFill/>
+                          </a:ln>
+                          <a:extLst>
+                            <a:ext uri="{53640926-AAD7-44D8-BBD7-CCE9431645EC}">
+                              <a14:shadowObscured xmlns:a14="http://schemas.microsoft.com/office/drawing/2010/main"/>
+                            </a:ext>
+                          </a:extLst>
                         </pic:spPr>
                       </pic:pic>
                     </a:graphicData>

--- a/App/plantillas/etiqueta.docx
+++ b/App/plantillas/etiqueta.docx
@@ -17,96 +17,47 @@
         <w:tblLook w:val="04A0" w:firstRow="1" w:lastRow="0" w:firstColumn="1" w:lastColumn="0" w:noHBand="0" w:noVBand="1"/>
       </w:tblPr>
       <w:tblGrid>
-        <w:gridCol w:w="7195"/>
-        <w:gridCol w:w="7195"/>
+        <w:gridCol w:w="5988"/>
+        <w:gridCol w:w="8402"/>
       </w:tblGrid>
       <w:tr>
         <w:trPr>
-          <w:trHeight w:val="557"/>
+          <w:trHeight w:val="699"/>
         </w:trPr>
         <w:tc>
           <w:tcPr>
-            <w:tcW w:w="7195" w:type="dxa"/>
+            <w:tcW w:w="14390" w:type="dxa"/>
+            <w:gridSpan w:val="2"/>
           </w:tcPr>
           <w:p>
             <w:pPr>
               <w:tabs>
                 <w:tab w:val="left" w:pos="5771"/>
               </w:tabs>
-              <w:rPr>
-                <w:rFonts w:ascii="Arial" w:hAnsi="Arial" w:cs="Arial"/>
+              <w:jc w:val="center"/>
+              <w:rPr>
                 <w:lang w:val="es-ES"/>
               </w:rPr>
             </w:pPr>
             <w:r>
               <w:rPr>
                 <w:rFonts w:ascii="Arial" w:hAnsi="Arial" w:cs="Arial"/>
-                <w:sz w:val="44"/>
-                <w:szCs w:val="44"/>
-                <w:lang w:val="es-ES"/>
-              </w:rPr>
-              <w:t>Suministros ferreteros del oriente</w:t>
-            </w:r>
-          </w:p>
-        </w:tc>
-        <w:tc>
-          <w:tcPr>
-            <w:tcW w:w="7195" w:type="dxa"/>
-          </w:tcPr>
-          <w:p>
-            <w:pPr>
-              <w:tabs>
-                <w:tab w:val="left" w:pos="5771"/>
-              </w:tabs>
-              <w:rPr>
-                <w:lang w:val="es-ES"/>
-              </w:rPr>
-            </w:pPr>
-            <w:r>
-              <w:rPr>
-                <w:rFonts w:ascii="Arial" w:hAnsi="Arial" w:cs="Arial"/>
-                <w:sz w:val="44"/>
-                <w:szCs w:val="44"/>
-                <w:lang w:val="es-ES"/>
-              </w:rPr>
-              <w:t>${</w:t>
-            </w:r>
-            <w:proofErr w:type="spellStart"/>
-            <w:r>
-              <w:rPr>
-                <w:rFonts w:ascii="Arial" w:hAnsi="Arial" w:cs="Arial"/>
-                <w:sz w:val="44"/>
-                <w:szCs w:val="44"/>
-                <w:lang w:val="es-ES"/>
-              </w:rPr>
-              <w:t>cliente_nombre</w:t>
-            </w:r>
-            <w:proofErr w:type="spellEnd"/>
-            <w:r>
-              <w:rPr>
-                <w:rFonts w:ascii="Arial" w:hAnsi="Arial" w:cs="Arial"/>
-                <w:sz w:val="44"/>
-                <w:szCs w:val="44"/>
-                <w:lang w:val="es-ES"/>
-              </w:rPr>
-              <w:t>}</w:t>
-            </w:r>
-            <w:r>
-              <w:rPr>
-                <w:rFonts w:ascii="Arial" w:hAnsi="Arial" w:cs="Arial"/>
-                <w:sz w:val="44"/>
-                <w:szCs w:val="44"/>
-                <w:lang w:val="es-ES"/>
-              </w:rPr>
-              <w:t xml:space="preserve"> </w:t>
+                <w:sz w:val="56"/>
+                <w:szCs w:val="56"/>
+                <w:lang w:val="es-ES"/>
+              </w:rPr>
+              <w:t>SUMINISTROS FERRETEROS DEL ORIENTE</w:t>
             </w:r>
           </w:p>
         </w:tc>
       </w:tr>
       <w:tr>
+        <w:trPr>
+          <w:trHeight w:val="551"/>
+        </w:trPr>
         <w:tc>
           <w:tcPr>
-            <w:tcW w:w="7195" w:type="dxa"/>
+            <w:tcW w:w="5988" w:type="dxa"/>
             <w:vMerge w:val="restart"/>
           </w:tcPr>
           <w:p>
@@ -119,16 +70,27 @@
                 <w:lang w:val="es-ES"/>
               </w:rPr>
             </w:pPr>
+          </w:p>
+          <w:p>
+            <w:pPr>
+              <w:tabs>
+                <w:tab w:val="left" w:pos="5771"/>
+              </w:tabs>
+              <w:jc w:val="center"/>
+              <w:rPr>
+                <w:lang w:val="es-ES"/>
+              </w:rPr>
+            </w:pPr>
             <w:r>
               <w:rPr>
                 <w:noProof/>
                 <w:lang w:val="es-ES"/>
               </w:rPr>
               <w:drawing>
-                <wp:inline distT="0" distB="0" distL="0" distR="0" wp14:anchorId="091E24ED" wp14:editId="703E5B38">
-                  <wp:extent cx="3037398" cy="2760638"/>
-                  <wp:effectExtent l="0" t="0" r="0" b="1905"/>
-                  <wp:docPr id="1760532361" name="Imagen 1"/>
+                <wp:inline distT="0" distB="0" distL="0" distR="0" wp14:anchorId="655728DB" wp14:editId="53F3B457">
+                  <wp:extent cx="3080441" cy="1181819"/>
+                  <wp:effectExtent l="0" t="0" r="0" b="0"/>
+                  <wp:docPr id="1762021494" name="Imagen 2"/>
                   <wp:cNvGraphicFramePr>
                     <a:graphicFrameLocks xmlns:a="http://schemas.openxmlformats.org/drawingml/2006/main" noChangeAspect="1"/>
                   </wp:cNvGraphicFramePr>
@@ -136,48 +98,31 @@
                     <a:graphicData uri="http://schemas.openxmlformats.org/drawingml/2006/picture">
                       <pic:pic xmlns:pic="http://schemas.openxmlformats.org/drawingml/2006/picture">
                         <pic:nvPicPr>
-                          <pic:cNvPr id="1760532361" name="Imagen 1760532361"/>
-                          <pic:cNvPicPr/>
+                          <pic:cNvPr id="0" name="Picture 2"/>
+                          <pic:cNvPicPr>
+                            <a:picLocks noChangeAspect="1" noChangeArrowheads="1"/>
+                          </pic:cNvPicPr>
                         </pic:nvPicPr>
                         <pic:blipFill rotWithShape="1">
-                          <a:blip r:embed="rId4">
+                          <a:blip r:embed="rId4" cstate="print">
                             <a:extLst>
-                              <a:ext uri="{BEBA8EAE-BF5A-486C-A8C5-ECC9F3942E4B}">
-                                <a14:imgProps xmlns:a14="http://schemas.microsoft.com/office/drawing/2010/main">
-                                  <a14:imgLayer r:embed="rId5">
-                                    <a14:imgEffect>
-                                      <a14:backgroundRemoval t="10000" b="90000" l="7000" r="90000">
-                                        <a14:foregroundMark x1="27000" y1="64200" x2="29800" y2="66400"/>
-                                        <a14:foregroundMark x1="29600" y1="70000" x2="29800" y2="62800"/>
-                                        <a14:foregroundMark x1="27000" y1="62400" x2="27800" y2="70000"/>
-                                        <a14:foregroundMark x1="50000" y1="63800" x2="43800" y2="64800"/>
-                                        <a14:foregroundMark x1="50600" y1="68200" x2="47400" y2="64800"/>
-                                        <a14:foregroundMark x1="9400" y1="39000" x2="9400" y2="51400"/>
-                                        <a14:foregroundMark x1="7000" y1="43000" x2="9200" y2="43400"/>
-                                        <a14:foregroundMark x1="7600" y1="59800" x2="9400" y2="60200"/>
-                                        <a14:foregroundMark x1="7600" y1="58600" x2="12800" y2="60800"/>
-                                        <a14:foregroundMark x1="7600" y1="59000" x2="15400" y2="62800"/>
-                                      </a14:backgroundRemoval>
-                                    </a14:imgEffect>
-                                  </a14:imgLayer>
-                                </a14:imgProps>
-                              </a:ext>
                               <a:ext uri="{28A0092B-C50C-407E-A947-70E740481C1C}">
                                 <a14:useLocalDpi xmlns:a14="http://schemas.microsoft.com/office/drawing/2010/main" val="0"/>
                               </a:ext>
                             </a:extLst>
                           </a:blip>
-                          <a:srcRect l="3345" t="9120" r="10016" b="12135"/>
+                          <a:srcRect l="10652" t="35497" r="11611" b="34679"/>
                           <a:stretch/>
                         </pic:blipFill>
                         <pic:spPr bwMode="auto">
                           <a:xfrm>
                             <a:off x="0" y="0"/>
-                            <a:ext cx="3091311" cy="2809638"/>
+                            <a:ext cx="3112605" cy="1194159"/>
                           </a:xfrm>
                           <a:prstGeom prst="rect">
                             <a:avLst/>
                           </a:prstGeom>
+                          <a:noFill/>
                           <a:ln>
                             <a:noFill/>
                           </a:ln>
@@ -197,27 +142,20 @@
         </w:tc>
         <w:tc>
           <w:tcPr>
-            <w:tcW w:w="7195" w:type="dxa"/>
+            <w:tcW w:w="8402" w:type="dxa"/>
           </w:tcPr>
           <w:p>
             <w:pPr>
               <w:tabs>
                 <w:tab w:val="left" w:pos="5771"/>
               </w:tabs>
-              <w:rPr>
-                <w:lang w:val="es-ES"/>
-              </w:rPr>
-            </w:pPr>
-            <w:r>
               <w:rPr>
                 <w:rFonts w:ascii="Arial" w:hAnsi="Arial" w:cs="Arial"/>
                 <w:sz w:val="44"/>
                 <w:szCs w:val="44"/>
                 <w:lang w:val="es-ES"/>
               </w:rPr>
-              <w:t>${</w:t>
-            </w:r>
-            <w:proofErr w:type="spellStart"/>
+            </w:pPr>
             <w:r>
               <w:rPr>
                 <w:rFonts w:ascii="Arial" w:hAnsi="Arial" w:cs="Arial"/>
@@ -225,17 +163,7 @@
                 <w:szCs w:val="44"/>
                 <w:lang w:val="es-ES"/>
               </w:rPr>
-              <w:t>cliente_telefono</w:t>
-            </w:r>
-            <w:proofErr w:type="spellEnd"/>
-            <w:r>
-              <w:rPr>
-                <w:rFonts w:ascii="Arial" w:hAnsi="Arial" w:cs="Arial"/>
-                <w:sz w:val="44"/>
-                <w:szCs w:val="44"/>
-                <w:lang w:val="es-ES"/>
-              </w:rPr>
-              <w:t>}</w:t>
+              <w:t>${cliente_nombre}</w:t>
             </w:r>
           </w:p>
         </w:tc>
@@ -243,7 +171,7 @@
       <w:tr>
         <w:tc>
           <w:tcPr>
-            <w:tcW w:w="7195" w:type="dxa"/>
+            <w:tcW w:w="5988" w:type="dxa"/>
             <w:vMerge/>
           </w:tcPr>
           <w:p>
@@ -251,6 +179,7 @@
               <w:tabs>
                 <w:tab w:val="left" w:pos="5771"/>
               </w:tabs>
+              <w:jc w:val="center"/>
               <w:rPr>
                 <w:lang w:val="es-ES"/>
               </w:rPr>
@@ -259,7 +188,7 @@
         </w:tc>
         <w:tc>
           <w:tcPr>
-            <w:tcW w:w="7195" w:type="dxa"/>
+            <w:tcW w:w="8402" w:type="dxa"/>
           </w:tcPr>
           <w:p>
             <w:pPr>
@@ -277,27 +206,7 @@
                 <w:szCs w:val="44"/>
                 <w:lang w:val="es-ES"/>
               </w:rPr>
-              <w:t>${</w:t>
-            </w:r>
-            <w:proofErr w:type="spellStart"/>
-            <w:r>
-              <w:rPr>
-                <w:rFonts w:ascii="Arial" w:hAnsi="Arial" w:cs="Arial"/>
-                <w:sz w:val="44"/>
-                <w:szCs w:val="44"/>
-                <w:lang w:val="es-ES"/>
-              </w:rPr>
-              <w:t>cliente_direccion</w:t>
-            </w:r>
-            <w:proofErr w:type="spellEnd"/>
-            <w:r>
-              <w:rPr>
-                <w:rFonts w:ascii="Arial" w:hAnsi="Arial" w:cs="Arial"/>
-                <w:sz w:val="44"/>
-                <w:szCs w:val="44"/>
-                <w:lang w:val="es-ES"/>
-              </w:rPr>
-              <w:t>}</w:t>
+              <w:t>RAZON SOCIAL</w:t>
             </w:r>
           </w:p>
         </w:tc>
@@ -305,7 +214,7 @@
       <w:tr>
         <w:tc>
           <w:tcPr>
-            <w:tcW w:w="7195" w:type="dxa"/>
+            <w:tcW w:w="5988" w:type="dxa"/>
             <w:vMerge/>
           </w:tcPr>
           <w:p>
@@ -313,6 +222,7 @@
               <w:tabs>
                 <w:tab w:val="left" w:pos="5771"/>
               </w:tabs>
+              <w:jc w:val="center"/>
               <w:rPr>
                 <w:lang w:val="es-ES"/>
               </w:rPr>
@@ -321,179 +231,189 @@
         </w:tc>
         <w:tc>
           <w:tcPr>
-            <w:tcW w:w="7195" w:type="dxa"/>
+            <w:tcW w:w="8402" w:type="dxa"/>
           </w:tcPr>
           <w:p>
             <w:pPr>
               <w:tabs>
                 <w:tab w:val="left" w:pos="5771"/>
               </w:tabs>
-              <w:jc w:val="center"/>
-              <w:rPr>
-                <w:sz w:val="144"/>
-                <w:szCs w:val="144"/>
+              <w:rPr>
+                <w:rFonts w:ascii="Arial" w:hAnsi="Arial" w:cs="Arial"/>
+                <w:sz w:val="44"/>
+                <w:szCs w:val="44"/>
                 <w:lang w:val="es-ES"/>
               </w:rPr>
             </w:pPr>
             <w:r>
               <w:rPr>
                 <w:rFonts w:ascii="Arial" w:hAnsi="Arial" w:cs="Arial"/>
-                <w:sz w:val="144"/>
-                <w:szCs w:val="144"/>
-                <w:lang w:val="es-ES"/>
-              </w:rPr>
-              <w:t>${</w:t>
-            </w:r>
-            <w:r>
-              <w:rPr>
-                <w:rFonts w:ascii="Arial" w:hAnsi="Arial" w:cs="Arial"/>
-                <w:sz w:val="144"/>
-                <w:szCs w:val="144"/>
-                <w:lang w:val="es-ES"/>
-              </w:rPr>
-              <w:t>e</w:t>
-            </w:r>
-            <w:r>
-              <w:rPr>
-                <w:rFonts w:ascii="Arial" w:hAnsi="Arial" w:cs="Arial"/>
-                <w:sz w:val="144"/>
-                <w:szCs w:val="144"/>
-                <w:lang w:val="es-ES"/>
-              </w:rPr>
-              <w:t>}</w:t>
-            </w:r>
-            <w:r>
-              <w:rPr>
-                <w:rFonts w:ascii="Arial" w:hAnsi="Arial" w:cs="Arial"/>
-                <w:sz w:val="144"/>
-                <w:szCs w:val="144"/>
-                <w:lang w:val="es-ES"/>
-              </w:rPr>
-              <w:t xml:space="preserve">: </w:t>
-            </w:r>
-            <w:r>
-              <w:rPr>
-                <w:rFonts w:ascii="Arial" w:hAnsi="Arial" w:cs="Arial"/>
-                <w:sz w:val="144"/>
-                <w:szCs w:val="144"/>
-                <w:lang w:val="es-ES"/>
-              </w:rPr>
-              <w:t>${</w:t>
-            </w:r>
-            <w:r>
-              <w:rPr>
-                <w:rFonts w:ascii="Arial" w:hAnsi="Arial" w:cs="Arial"/>
-                <w:sz w:val="144"/>
-                <w:szCs w:val="144"/>
-                <w:lang w:val="es-ES"/>
-              </w:rPr>
-              <w:t>n</w:t>
-            </w:r>
-            <w:r>
-              <w:rPr>
-                <w:rFonts w:ascii="Arial" w:hAnsi="Arial" w:cs="Arial"/>
-                <w:sz w:val="144"/>
-                <w:szCs w:val="144"/>
-                <w:lang w:val="es-ES"/>
-              </w:rPr>
-              <w:t>}</w:t>
-            </w:r>
-            <w:r>
-              <w:rPr>
-                <w:rFonts w:ascii="Arial" w:hAnsi="Arial" w:cs="Arial"/>
-                <w:sz w:val="144"/>
-                <w:szCs w:val="144"/>
-                <w:lang w:val="es-ES"/>
-              </w:rPr>
-              <w:t xml:space="preserve"> </w:t>
-            </w:r>
-            <w:r>
-              <w:rPr>
-                <w:rFonts w:ascii="Arial" w:hAnsi="Arial" w:cs="Arial"/>
-                <w:sz w:val="144"/>
-                <w:szCs w:val="144"/>
-                <w:lang w:val="es-ES"/>
-              </w:rPr>
-              <w:t>/</w:t>
-            </w:r>
-            <w:r>
-              <w:rPr>
-                <w:rFonts w:ascii="Arial" w:hAnsi="Arial" w:cs="Arial"/>
-                <w:sz w:val="144"/>
-                <w:szCs w:val="144"/>
-                <w:lang w:val="es-ES"/>
-              </w:rPr>
-              <w:t xml:space="preserve"> </w:t>
-            </w:r>
-            <w:r>
-              <w:rPr>
-                <w:rFonts w:ascii="Arial" w:hAnsi="Arial" w:cs="Arial"/>
-                <w:sz w:val="144"/>
-                <w:szCs w:val="144"/>
-                <w:lang w:val="es-ES"/>
-              </w:rPr>
-              <w:t>${</w:t>
-            </w:r>
-            <w:r>
-              <w:rPr>
-                <w:rFonts w:ascii="Arial" w:hAnsi="Arial" w:cs="Arial"/>
-                <w:sz w:val="144"/>
-                <w:szCs w:val="144"/>
-                <w:lang w:val="es-ES"/>
-              </w:rPr>
-              <w:t>t</w:t>
-            </w:r>
-            <w:r>
-              <w:rPr>
-                <w:rFonts w:ascii="Arial" w:hAnsi="Arial" w:cs="Arial"/>
-                <w:sz w:val="144"/>
-                <w:szCs w:val="144"/>
-                <w:lang w:val="es-ES"/>
-              </w:rPr>
-              <w:t>}</w:t>
+                <w:sz w:val="44"/>
+                <w:szCs w:val="44"/>
+                <w:lang w:val="es-ES"/>
+              </w:rPr>
+              <w:t>${cliente_telefono}</w:t>
             </w:r>
           </w:p>
         </w:tc>
       </w:tr>
       <w:tr>
         <w:trPr>
-          <w:trHeight w:val="612"/>
+          <w:trHeight w:val="942"/>
         </w:trPr>
         <w:tc>
           <w:tcPr>
-            <w:tcW w:w="14390" w:type="dxa"/>
-            <w:gridSpan w:val="2"/>
+            <w:tcW w:w="5988" w:type="dxa"/>
+            <w:vMerge/>
           </w:tcPr>
           <w:p>
             <w:pPr>
               <w:tabs>
                 <w:tab w:val="left" w:pos="5771"/>
               </w:tabs>
-              <w:rPr>
-                <w:rFonts w:ascii="Arial" w:hAnsi="Arial" w:cs="Arial"/>
+              <w:jc w:val="center"/>
+              <w:rPr>
+                <w:lang w:val="es-ES"/>
+              </w:rPr>
+            </w:pPr>
+          </w:p>
+        </w:tc>
+        <w:tc>
+          <w:tcPr>
+            <w:tcW w:w="8402" w:type="dxa"/>
+          </w:tcPr>
+          <w:p>
+            <w:pPr>
+              <w:tabs>
+                <w:tab w:val="left" w:pos="5771"/>
+              </w:tabs>
+              <w:rPr>
+                <w:rFonts w:ascii="Arial" w:hAnsi="Arial" w:cs="Arial"/>
+                <w:sz w:val="44"/>
+                <w:szCs w:val="44"/>
+                <w:lang w:val="es-ES"/>
+              </w:rPr>
+            </w:pPr>
+            <w:r>
+              <w:rPr>
+                <w:rFonts w:ascii="Arial" w:hAnsi="Arial" w:cs="Arial"/>
+                <w:sz w:val="44"/>
+                <w:szCs w:val="44"/>
+                <w:lang w:val="es-ES"/>
+              </w:rPr>
+              <w:t>${cliente_direccion}</w:t>
+            </w:r>
+          </w:p>
+        </w:tc>
+      </w:tr>
+      <w:tr>
+        <w:trPr>
+          <w:trHeight w:val="581"/>
+        </w:trPr>
+        <w:tc>
+          <w:tcPr>
+            <w:tcW w:w="5988" w:type="dxa"/>
+          </w:tcPr>
+          <w:p>
+            <w:pPr>
+              <w:tabs>
+                <w:tab w:val="left" w:pos="5771"/>
+              </w:tabs>
+              <w:rPr>
+                <w:lang w:val="es-ES"/>
+              </w:rPr>
+            </w:pPr>
+            <w:r>
+              <w:rPr>
+                <w:rFonts w:ascii="Arial" w:hAnsi="Arial" w:cs="Arial"/>
+                <w:sz w:val="44"/>
+                <w:szCs w:val="44"/>
+                <w:lang w:val="es-ES"/>
+              </w:rPr>
+              <w:t xml:space="preserve">Prefijo y </w:t>
+            </w:r>
+            <w:r>
+              <w:rPr>
+                <w:rFonts w:ascii="Arial" w:hAnsi="Arial" w:cs="Arial"/>
+                <w:sz w:val="44"/>
+                <w:szCs w:val="44"/>
+                <w:lang w:val="es-ES"/>
+              </w:rPr>
+              <w:t>N DE FACTURA</w:t>
+            </w:r>
+          </w:p>
+        </w:tc>
+        <w:tc>
+          <w:tcPr>
+            <w:tcW w:w="8402" w:type="dxa"/>
+          </w:tcPr>
+          <w:p>
+            <w:pPr>
+              <w:tabs>
+                <w:tab w:val="left" w:pos="5771"/>
+              </w:tabs>
+              <w:rPr>
+                <w:rFonts w:ascii="Arial" w:hAnsi="Arial" w:cs="Arial"/>
+                <w:sz w:val="44"/>
+                <w:szCs w:val="44"/>
+                <w:lang w:val="es-ES"/>
+              </w:rPr>
+            </w:pPr>
+            <w:r>
+              <w:rPr>
+                <w:rFonts w:ascii="Arial" w:hAnsi="Arial" w:cs="Arial"/>
+                <w:sz w:val="44"/>
+                <w:szCs w:val="44"/>
+                <w:lang w:val="es-ES"/>
+              </w:rPr>
+              <w:t>CIUDAD</w:t>
+            </w:r>
+          </w:p>
+        </w:tc>
+      </w:tr>
+      <w:tr>
+        <w:trPr>
+          <w:trHeight w:val="1117"/>
+        </w:trPr>
+        <w:tc>
+          <w:tcPr>
+            <w:tcW w:w="5988" w:type="dxa"/>
+          </w:tcPr>
+          <w:p>
+            <w:pPr>
+              <w:tabs>
+                <w:tab w:val="left" w:pos="5771"/>
+              </w:tabs>
+              <w:rPr>
+                <w:lang w:val="es-ES"/>
+              </w:rPr>
+            </w:pPr>
+            <w:r>
+              <w:rPr>
+                <w:rFonts w:ascii="Arial" w:hAnsi="Arial" w:cs="Arial"/>
+                <w:sz w:val="72"/>
+                <w:szCs w:val="72"/>
+                <w:lang w:val="es-ES"/>
+              </w:rPr>
+              <w:t>${e}: ${n} / ${t}</w:t>
+            </w:r>
+          </w:p>
+        </w:tc>
+        <w:tc>
+          <w:tcPr>
+            <w:tcW w:w="8402" w:type="dxa"/>
+          </w:tcPr>
+          <w:p>
+            <w:pPr>
+              <w:tabs>
+                <w:tab w:val="left" w:pos="5771"/>
+              </w:tabs>
+              <w:rPr>
                 <w:sz w:val="144"/>
                 <w:szCs w:val="144"/>
                 <w:lang w:val="es-ES"/>
               </w:rPr>
             </w:pPr>
-            <w:r>
-              <w:rPr>
-                <w:rFonts w:ascii="Arial" w:hAnsi="Arial" w:cs="Arial"/>
-                <w:sz w:val="28"/>
-                <w:szCs w:val="28"/>
-                <w:lang w:val="es-ES"/>
-              </w:rPr>
-              <w:t>Observaciones:</w:t>
-            </w:r>
-            <w:r>
-              <w:rPr>
-                <w:rFonts w:ascii="Arial" w:hAnsi="Arial" w:cs="Arial"/>
-                <w:sz w:val="28"/>
-                <w:szCs w:val="28"/>
-                <w:lang w:val="es-ES"/>
-              </w:rPr>
-              <w:t xml:space="preserve"> </w:t>
-            </w:r>
             <w:r>
               <w:rPr>
                 <w:rFonts w:ascii="Arial" w:hAnsi="Arial" w:cs="Arial"/>
@@ -525,29 +445,6 @@
         </w:tc>
       </w:tr>
     </w:tbl>
-    <w:p>
-      <w:pPr>
-        <w:rPr>
-          <w:lang w:val="es-ES"/>
-        </w:rPr>
-      </w:pPr>
-    </w:p>
-    <w:p>
-      <w:pPr>
-        <w:tabs>
-          <w:tab w:val="left" w:pos="5771"/>
-        </w:tabs>
-        <w:rPr>
-          <w:lang w:val="es-ES"/>
-        </w:rPr>
-      </w:pPr>
-      <w:r>
-        <w:rPr>
-          <w:lang w:val="es-ES"/>
-        </w:rPr>
-        <w:tab/>
-      </w:r>
-    </w:p>
     <w:p>
       <w:pPr>
         <w:tabs>

--- a/App/plantillas/etiqueta.docx
+++ b/App/plantillas/etiqueta.docx
@@ -163,7 +163,27 @@
                 <w:szCs w:val="44"/>
                 <w:lang w:val="es-ES"/>
               </w:rPr>
-              <w:t>${cliente_nombre}</w:t>
+              <w:t>${</w:t>
+            </w:r>
+            <w:proofErr w:type="spellStart"/>
+            <w:r>
+              <w:rPr>
+                <w:rFonts w:ascii="Arial" w:hAnsi="Arial" w:cs="Arial"/>
+                <w:sz w:val="44"/>
+                <w:szCs w:val="44"/>
+                <w:lang w:val="es-ES"/>
+              </w:rPr>
+              <w:t>cliente_nombre</w:t>
+            </w:r>
+            <w:proofErr w:type="spellEnd"/>
+            <w:r>
+              <w:rPr>
+                <w:rFonts w:ascii="Arial" w:hAnsi="Arial" w:cs="Arial"/>
+                <w:sz w:val="44"/>
+                <w:szCs w:val="44"/>
+                <w:lang w:val="es-ES"/>
+              </w:rPr>
+              <w:t>}</w:t>
             </w:r>
           </w:p>
         </w:tc>
@@ -206,7 +226,45 @@
                 <w:szCs w:val="44"/>
                 <w:lang w:val="es-ES"/>
               </w:rPr>
-              <w:t>RAZON SOCIAL</w:t>
+              <w:t>${</w:t>
+            </w:r>
+            <w:proofErr w:type="spellStart"/>
+            <w:r>
+              <w:rPr>
+                <w:rFonts w:ascii="Arial" w:hAnsi="Arial" w:cs="Arial"/>
+                <w:sz w:val="44"/>
+                <w:szCs w:val="44"/>
+                <w:lang w:val="es-ES"/>
+              </w:rPr>
+              <w:t>razon</w:t>
+            </w:r>
+            <w:r>
+              <w:rPr>
+                <w:rFonts w:ascii="Arial" w:hAnsi="Arial" w:cs="Arial"/>
+                <w:sz w:val="44"/>
+                <w:szCs w:val="44"/>
+                <w:lang w:val="es-ES"/>
+              </w:rPr>
+              <w:t>_</w:t>
+            </w:r>
+            <w:r>
+              <w:rPr>
+                <w:rFonts w:ascii="Arial" w:hAnsi="Arial" w:cs="Arial"/>
+                <w:sz w:val="44"/>
+                <w:szCs w:val="44"/>
+                <w:lang w:val="es-ES"/>
+              </w:rPr>
+              <w:t>social</w:t>
+            </w:r>
+            <w:proofErr w:type="spellEnd"/>
+            <w:r>
+              <w:rPr>
+                <w:rFonts w:ascii="Arial" w:hAnsi="Arial" w:cs="Arial"/>
+                <w:sz w:val="44"/>
+                <w:szCs w:val="44"/>
+                <w:lang w:val="es-ES"/>
+              </w:rPr>
+              <w:t>}</w:t>
             </w:r>
           </w:p>
         </w:tc>
@@ -252,7 +310,27 @@
                 <w:szCs w:val="44"/>
                 <w:lang w:val="es-ES"/>
               </w:rPr>
-              <w:t>${cliente_telefono}</w:t>
+              <w:t>${</w:t>
+            </w:r>
+            <w:proofErr w:type="spellStart"/>
+            <w:r>
+              <w:rPr>
+                <w:rFonts w:ascii="Arial" w:hAnsi="Arial" w:cs="Arial"/>
+                <w:sz w:val="44"/>
+                <w:szCs w:val="44"/>
+                <w:lang w:val="es-ES"/>
+              </w:rPr>
+              <w:t>cliente_telefono</w:t>
+            </w:r>
+            <w:proofErr w:type="spellEnd"/>
+            <w:r>
+              <w:rPr>
+                <w:rFonts w:ascii="Arial" w:hAnsi="Arial" w:cs="Arial"/>
+                <w:sz w:val="44"/>
+                <w:szCs w:val="44"/>
+                <w:lang w:val="es-ES"/>
+              </w:rPr>
+              <w:t>}</w:t>
             </w:r>
           </w:p>
         </w:tc>
@@ -301,7 +379,27 @@
                 <w:szCs w:val="44"/>
                 <w:lang w:val="es-ES"/>
               </w:rPr>
-              <w:t>${cliente_direccion}</w:t>
+              <w:t>${</w:t>
+            </w:r>
+            <w:proofErr w:type="spellStart"/>
+            <w:r>
+              <w:rPr>
+                <w:rFonts w:ascii="Arial" w:hAnsi="Arial" w:cs="Arial"/>
+                <w:sz w:val="44"/>
+                <w:szCs w:val="44"/>
+                <w:lang w:val="es-ES"/>
+              </w:rPr>
+              <w:t>cliente_direccion</w:t>
+            </w:r>
+            <w:proofErr w:type="spellEnd"/>
+            <w:r>
+              <w:rPr>
+                <w:rFonts w:ascii="Arial" w:hAnsi="Arial" w:cs="Arial"/>
+                <w:sz w:val="44"/>
+                <w:szCs w:val="44"/>
+                <w:lang w:val="es-ES"/>
+              </w:rPr>
+              <w:t>}</w:t>
             </w:r>
           </w:p>
         </w:tc>
@@ -330,16 +428,81 @@
                 <w:szCs w:val="44"/>
                 <w:lang w:val="es-ES"/>
               </w:rPr>
-              <w:t xml:space="preserve">Prefijo y </w:t>
-            </w:r>
-            <w:r>
-              <w:rPr>
-                <w:rFonts w:ascii="Arial" w:hAnsi="Arial" w:cs="Arial"/>
-                <w:sz w:val="44"/>
-                <w:szCs w:val="44"/>
-                <w:lang w:val="es-ES"/>
-              </w:rPr>
-              <w:t>N DE FACTURA</w:t>
+              <w:t>${</w:t>
+            </w:r>
+            <w:r>
+              <w:rPr>
+                <w:rFonts w:ascii="Arial" w:hAnsi="Arial" w:cs="Arial"/>
+                <w:sz w:val="44"/>
+                <w:szCs w:val="44"/>
+                <w:lang w:val="es-ES"/>
+              </w:rPr>
+              <w:t>prefijo</w:t>
+            </w:r>
+            <w:r>
+              <w:rPr>
+                <w:rFonts w:ascii="Arial" w:hAnsi="Arial" w:cs="Arial"/>
+                <w:sz w:val="44"/>
+                <w:szCs w:val="44"/>
+                <w:lang w:val="es-ES"/>
+              </w:rPr>
+              <w:t>}</w:t>
+            </w:r>
+            <w:r>
+              <w:rPr>
+                <w:rFonts w:ascii="Arial" w:hAnsi="Arial" w:cs="Arial"/>
+                <w:sz w:val="44"/>
+                <w:szCs w:val="44"/>
+                <w:lang w:val="es-ES"/>
+              </w:rPr>
+              <w:t xml:space="preserve"> </w:t>
+            </w:r>
+            <w:r>
+              <w:rPr>
+                <w:rFonts w:ascii="Arial" w:hAnsi="Arial" w:cs="Arial"/>
+                <w:sz w:val="44"/>
+                <w:szCs w:val="44"/>
+                <w:lang w:val="es-ES"/>
+              </w:rPr>
+              <w:t>-</w:t>
+            </w:r>
+            <w:r>
+              <w:rPr>
+                <w:rFonts w:ascii="Arial" w:hAnsi="Arial" w:cs="Arial"/>
+                <w:sz w:val="44"/>
+                <w:szCs w:val="44"/>
+                <w:lang w:val="es-ES"/>
+              </w:rPr>
+              <w:t xml:space="preserve"> </w:t>
+            </w:r>
+            <w:r>
+              <w:rPr>
+                <w:rFonts w:ascii="Arial" w:hAnsi="Arial" w:cs="Arial"/>
+                <w:sz w:val="44"/>
+                <w:szCs w:val="44"/>
+                <w:lang w:val="es-ES"/>
+              </w:rPr>
+              <w:t>${</w:t>
+            </w:r>
+            <w:proofErr w:type="spellStart"/>
+            <w:r>
+              <w:rPr>
+                <w:rFonts w:ascii="Arial" w:hAnsi="Arial" w:cs="Arial"/>
+                <w:sz w:val="44"/>
+                <w:szCs w:val="44"/>
+                <w:lang w:val="es-ES"/>
+              </w:rPr>
+              <w:t>n_factura</w:t>
+            </w:r>
+            <w:proofErr w:type="spellEnd"/>
+            <w:r>
+              <w:rPr>
+                <w:rFonts w:ascii="Arial" w:hAnsi="Arial" w:cs="Arial"/>
+                <w:sz w:val="44"/>
+                <w:szCs w:val="44"/>
+                <w:lang w:val="es-ES"/>
+              </w:rPr>
+              <w:t>}</w:t>
             </w:r>
           </w:p>
         </w:tc>
@@ -366,7 +529,25 @@
                 <w:szCs w:val="44"/>
                 <w:lang w:val="es-ES"/>
               </w:rPr>
-              <w:t>CIUDAD</w:t>
+              <w:t>${</w:t>
+            </w:r>
+            <w:r>
+              <w:rPr>
+                <w:rFonts w:ascii="Arial" w:hAnsi="Arial" w:cs="Arial"/>
+                <w:sz w:val="44"/>
+                <w:szCs w:val="44"/>
+                <w:lang w:val="es-ES"/>
+              </w:rPr>
+              <w:t>ciudad</w:t>
+            </w:r>
+            <w:r>
+              <w:rPr>
+                <w:rFonts w:ascii="Arial" w:hAnsi="Arial" w:cs="Arial"/>
+                <w:sz w:val="44"/>
+                <w:szCs w:val="44"/>
+                <w:lang w:val="es-ES"/>
+              </w:rPr>
+              <w:t>}</w:t>
             </w:r>
           </w:p>
         </w:tc>
@@ -409,37 +590,19 @@
                 <w:tab w:val="left" w:pos="5771"/>
               </w:tabs>
               <w:rPr>
-                <w:sz w:val="144"/>
-                <w:szCs w:val="144"/>
+                <w:sz w:val="44"/>
+                <w:szCs w:val="44"/>
                 <w:lang w:val="es-ES"/>
               </w:rPr>
             </w:pPr>
             <w:r>
               <w:rPr>
                 <w:rFonts w:ascii="Arial" w:hAnsi="Arial" w:cs="Arial"/>
-                <w:sz w:val="28"/>
-                <w:szCs w:val="28"/>
-                <w:lang w:val="es-ES"/>
-              </w:rPr>
-              <w:t>${</w:t>
-            </w:r>
-            <w:r>
-              <w:rPr>
-                <w:rFonts w:ascii="Arial" w:hAnsi="Arial" w:cs="Arial"/>
-                <w:sz w:val="28"/>
-                <w:szCs w:val="28"/>
-                <w:lang w:val="es-ES"/>
-              </w:rPr>
-              <w:t>observaciones</w:t>
-            </w:r>
-            <w:r>
-              <w:rPr>
-                <w:rFonts w:ascii="Arial" w:hAnsi="Arial" w:cs="Arial"/>
-                <w:sz w:val="28"/>
-                <w:szCs w:val="28"/>
-                <w:lang w:val="es-ES"/>
-              </w:rPr>
-              <w:t>}</w:t>
+                <w:sz w:val="44"/>
+                <w:szCs w:val="44"/>
+                <w:lang w:val="es-ES"/>
+              </w:rPr>
+              <w:t>${observaciones}</w:t>
             </w:r>
           </w:p>
         </w:tc>

--- a/App/plantillas/etiqueta.docx
+++ b/App/plantillas/etiqueta.docx
@@ -1,50 +1,75 @@
 
 <file path=word/document.xml><?xml version="1.0" encoding="utf-8"?>
-<w:document xmlns:wpc="http://schemas.microsoft.com/office/word/2010/wordprocessingCanvas" xmlns:cx="http://schemas.microsoft.com/office/drawing/2014/chartex" xmlns:cx1="http://schemas.microsoft.com/office/drawing/2015/9/8/chartex" xmlns:cx2="http://schemas.microsoft.com/office/drawing/2015/10/21/chartex" xmlns:cx3="http://schemas.microsoft.com/office/drawing/2016/5/9/chartex" xmlns:cx4="http://schemas.microsoft.com/office/drawing/2016/5/10/chartex" xmlns:cx5="http://schemas.microsoft.com/office/drawing/2016/5/11/chartex" xmlns:cx6="http://schemas.microsoft.com/office/drawing/2016/5/12/chartex" xmlns:cx7="http://schemas.microsoft.com/office/drawing/2016/5/13/chartex" xmlns:cx8="http://schemas.microsoft.com/office/drawing/2016/5/14/chartex" xmlns:mc="http://schemas.openxmlformats.org/markup-compatibility/2006" xmlns:aink="http://schemas.microsoft.com/office/drawing/2016/ink" xmlns:am3d="http://schemas.microsoft.com/office/drawing/2017/model3d" xmlns:o="urn:schemas-microsoft-com:office:office" xmlns:oel="http://schemas.microsoft.com/office/2019/extlst" xmlns:r="http://schemas.openxmlformats.org/officeDocument/2006/relationships" xmlns:m="http://schemas.openxmlformats.org/officeDocument/2006/math" xmlns:v="urn:schemas-microsoft-com:vml" xmlns:wp14="http://schemas.microsoft.com/office/word/2010/wordprocessingDrawing" xmlns:wp="http://schemas.openxmlformats.org/drawingml/2006/wordprocessingDrawing" xmlns:w10="urn:schemas-microsoft-com:office:word" xmlns:w="http://schemas.openxmlformats.org/wordprocessingml/2006/main" xmlns:w14="http://schemas.microsoft.com/office/word/2010/wordml" xmlns:w15="http://schemas.microsoft.com/office/word/2012/wordml" xmlns:w16cex="http://schemas.microsoft.com/office/word/2018/wordml/cex" xmlns:w16cid="http://schemas.microsoft.com/office/word/2016/wordml/cid" xmlns:w16="http://schemas.microsoft.com/office/word/2018/wordml" xmlns:w16sdtdh="http://schemas.microsoft.com/office/word/2020/wordml/sdtdatahash" xmlns:w16se="http://schemas.microsoft.com/office/word/2015/wordml/symex" xmlns:wpg="http://schemas.microsoft.com/office/word/2010/wordprocessingGroup" xmlns:wpi="http://schemas.microsoft.com/office/word/2010/wordprocessingInk" xmlns:wne="http://schemas.microsoft.com/office/word/2006/wordml" xmlns:wps="http://schemas.microsoft.com/office/word/2010/wordprocessingShape" mc:Ignorable="w14 w15 w16se w16cid w16 w16cex w16sdtdh wp14">
+<w:document xmlns:o="urn:schemas-microsoft-com:office:office" xmlns:r="http://schemas.openxmlformats.org/officeDocument/2006/relationships" xmlns:v="urn:schemas-microsoft-com:vml" xmlns:w="http://schemas.openxmlformats.org/wordprocessingml/2006/main" xmlns:w10="urn:schemas-microsoft-com:office:word" xmlns:wp="http://schemas.openxmlformats.org/drawingml/2006/wordprocessingDrawing" xmlns:wps="http://schemas.microsoft.com/office/word/2010/wordprocessingShape" xmlns:wpg="http://schemas.microsoft.com/office/word/2010/wordprocessingGroup" xmlns:mc="http://schemas.openxmlformats.org/markup-compatibility/2006" xmlns:wp14="http://schemas.microsoft.com/office/word/2010/wordprocessingDrawing" xmlns:w14="http://schemas.microsoft.com/office/word/2010/wordml" xmlns:w15="http://schemas.microsoft.com/office/word/2012/wordml" mc:Ignorable="w14 wp14 w15">
   <w:body>
     <w:p>
       <w:pPr>
+        <w:pStyle w:val="Normal"/>
         <w:rPr>
           <w:lang w:val="es-ES"/>
         </w:rPr>
       </w:pPr>
+      <w:r>
+        <w:rPr>
+          <w:lang w:val="es-ES"/>
+        </w:rPr>
+      </w:r>
     </w:p>
     <w:tbl>
       <w:tblPr>
         <w:tblStyle w:val="Tablaconcuadrcula"/>
-        <w:tblpPr w:leftFromText="141" w:rightFromText="141" w:vertAnchor="text" w:horzAnchor="margin" w:tblpY="-49"/>
-        <w:tblW w:w="0" w:type="auto"/>
-        <w:tblLook w:val="04A0" w:firstRow="1" w:lastRow="0" w:firstColumn="1" w:lastColumn="0" w:noHBand="0" w:noVBand="1"/>
+        <w:tblpPr w:vertAnchor="text" w:horzAnchor="margin" w:leftFromText="141" w:rightFromText="141" w:tblpX="0" w:tblpY="-49"/>
+        <w:tblW w:w="14390" w:type="dxa"/>
+        <w:jc w:val="left"/>
+        <w:tblInd w:w="-5" w:type="dxa"/>
+        <w:tblLayout w:type="fixed"/>
+        <w:tblCellMar>
+          <w:top w:w="0" w:type="dxa"/>
+          <w:left w:w="108" w:type="dxa"/>
+          <w:bottom w:w="0" w:type="dxa"/>
+          <w:right w:w="108" w:type="dxa"/>
+        </w:tblCellMar>
+        <w:tblLook w:firstRow="1" w:noVBand="1" w:lastRow="0" w:firstColumn="1" w:lastColumn="0" w:noHBand="0" w:val="04a0"/>
       </w:tblPr>
       <w:tblGrid>
-        <w:gridCol w:w="5988"/>
+        <w:gridCol w:w="5987"/>
         <w:gridCol w:w="8402"/>
       </w:tblGrid>
       <w:tr>
         <w:trPr>
-          <w:trHeight w:val="699"/>
+          <w:trHeight w:val="699" w:hRule="atLeast"/>
         </w:trPr>
         <w:tc>
           <w:tcPr>
-            <w:tcW w:w="14390" w:type="dxa"/>
+            <w:tcW w:w="14389" w:type="dxa"/>
             <w:gridSpan w:val="2"/>
+            <w:tcBorders/>
           </w:tcPr>
           <w:p>
             <w:pPr>
-              <w:tabs>
-                <w:tab w:val="left" w:pos="5771"/>
-              </w:tabs>
+              <w:pStyle w:val="Normal"/>
+              <w:widowControl/>
+              <w:tabs>
+                <w:tab w:val="clear" w:pos="708"/>
+                <w:tab w:val="left" w:pos="5771" w:leader="none"/>
+              </w:tabs>
+              <w:spacing w:before="0" w:after="0"/>
               <w:jc w:val="center"/>
               <w:rPr>
-                <w:lang w:val="es-ES"/>
-              </w:rPr>
-            </w:pPr>
-            <w:r>
-              <w:rPr>
-                <w:rFonts w:ascii="Arial" w:hAnsi="Arial" w:cs="Arial"/>
-                <w:sz w:val="56"/>
-                <w:szCs w:val="56"/>
-                <w:lang w:val="es-ES"/>
+                <w:rFonts w:ascii="Calibri" w:hAnsi="Calibri" w:eastAsia="Calibri" w:cs=""/>
+                <w:kern w:val="2"/>
+                <w:sz w:val="64"/>
+                <w:szCs w:val="64"/>
+                <w:lang w:val="es-CO" w:eastAsia="en-US" w:bidi="ar-SA"/>
+              </w:rPr>
+            </w:pPr>
+            <w:r>
+              <w:rPr>
+                <w:rFonts w:eastAsia="Calibri" w:cs="Arial" w:ascii="Arial" w:hAnsi="Arial"/>
+                <w:kern w:val="2"/>
+                <w:sz w:val="64"/>
+                <w:szCs w:val="64"/>
+                <w:lang w:val="es-ES" w:eastAsia="en-US" w:bidi="ar-SA"/>
               </w:rPr>
               <w:t>SUMINISTROS FERRETEROS DEL ORIENTE</w:t>
             </w:r>
@@ -53,29 +78,47 @@
       </w:tr>
       <w:tr>
         <w:trPr>
-          <w:trHeight w:val="551"/>
+          <w:trHeight w:val="551" w:hRule="atLeast"/>
         </w:trPr>
         <w:tc>
           <w:tcPr>
-            <w:tcW w:w="5988" w:type="dxa"/>
+            <w:tcW w:w="5987" w:type="dxa"/>
             <w:vMerge w:val="restart"/>
+            <w:tcBorders/>
           </w:tcPr>
           <w:p>
             <w:pPr>
-              <w:tabs>
-                <w:tab w:val="left" w:pos="5771"/>
-              </w:tabs>
+              <w:pStyle w:val="Normal"/>
+              <w:widowControl/>
+              <w:tabs>
+                <w:tab w:val="clear" w:pos="708"/>
+                <w:tab w:val="left" w:pos="5771" w:leader="none"/>
+              </w:tabs>
+              <w:spacing w:before="0" w:after="0"/>
               <w:jc w:val="center"/>
               <w:rPr>
                 <w:lang w:val="es-ES"/>
               </w:rPr>
             </w:pPr>
-          </w:p>
-          <w:p>
-            <w:pPr>
-              <w:tabs>
-                <w:tab w:val="left" w:pos="5771"/>
-              </w:tabs>
+            <w:r>
+              <w:rPr>
+                <w:rFonts w:eastAsia="Calibri" w:cs=""/>
+                <w:kern w:val="2"/>
+                <w:sz w:val="24"/>
+                <w:szCs w:val="24"/>
+                <w:lang w:val="es-ES" w:eastAsia="en-US" w:bidi="ar-SA"/>
+              </w:rPr>
+            </w:r>
+          </w:p>
+          <w:p>
+            <w:pPr>
+              <w:pStyle w:val="Normal"/>
+              <w:widowControl/>
+              <w:tabs>
+                <w:tab w:val="clear" w:pos="708"/>
+                <w:tab w:val="left" w:pos="5771" w:leader="none"/>
+              </w:tabs>
+              <w:spacing w:before="0" w:after="0"/>
               <w:jc w:val="center"/>
               <w:rPr>
                 <w:lang w:val="es-ES"/>
@@ -83,14 +126,17 @@
             </w:pPr>
             <w:r>
               <w:rPr>
-                <w:noProof/>
-                <w:lang w:val="es-ES"/>
+                <w:rFonts w:eastAsia="Calibri" w:cs=""/>
+                <w:kern w:val="2"/>
+                <w:sz w:val="24"/>
+                <w:szCs w:val="24"/>
+                <w:lang w:eastAsia="en-US" w:bidi="ar-SA"/>
               </w:rPr>
               <w:drawing>
-                <wp:inline distT="0" distB="0" distL="0" distR="0" wp14:anchorId="655728DB" wp14:editId="53F3B457">
-                  <wp:extent cx="3080441" cy="1181819"/>
+                <wp:inline distT="0" distB="0" distL="0" distR="0">
+                  <wp:extent cx="3586480" cy="1375410"/>
                   <wp:effectExtent l="0" t="0" r="0" b="0"/>
-                  <wp:docPr id="1762021494" name="Imagen 2"/>
+                  <wp:docPr id="1" name="Imagen 2" descr=""/>
                   <wp:cNvGraphicFramePr>
                     <a:graphicFrameLocks xmlns:a="http://schemas.openxmlformats.org/drawingml/2006/main" noChangeAspect="1"/>
                   </wp:cNvGraphicFramePr>
@@ -98,39 +144,26 @@
                     <a:graphicData uri="http://schemas.openxmlformats.org/drawingml/2006/picture">
                       <pic:pic xmlns:pic="http://schemas.openxmlformats.org/drawingml/2006/picture">
                         <pic:nvPicPr>
-                          <pic:cNvPr id="0" name="Picture 2"/>
+                          <pic:cNvPr id="1" name="Imagen 2" descr=""/>
                           <pic:cNvPicPr>
                             <a:picLocks noChangeAspect="1" noChangeArrowheads="1"/>
                           </pic:cNvPicPr>
                         </pic:nvPicPr>
-                        <pic:blipFill rotWithShape="1">
-                          <a:blip r:embed="rId4" cstate="print">
-                            <a:extLst>
-                              <a:ext uri="{28A0092B-C50C-407E-A947-70E740481C1C}">
-                                <a14:useLocalDpi xmlns:a14="http://schemas.microsoft.com/office/drawing/2010/main" val="0"/>
-                              </a:ext>
-                            </a:extLst>
-                          </a:blip>
-                          <a:srcRect l="10652" t="35497" r="11611" b="34679"/>
-                          <a:stretch/>
+                        <pic:blipFill>
+                          <a:blip r:embed="rId2"/>
+                          <a:srcRect l="10649" t="35500" r="11612" b="34692"/>
+                          <a:stretch>
+                            <a:fillRect/>
+                          </a:stretch>
                         </pic:blipFill>
                         <pic:spPr bwMode="auto">
                           <a:xfrm>
                             <a:off x="0" y="0"/>
-                            <a:ext cx="3112605" cy="1194159"/>
+                            <a:ext cx="3586480" cy="1375410"/>
                           </a:xfrm>
                           <a:prstGeom prst="rect">
                             <a:avLst/>
                           </a:prstGeom>
-                          <a:noFill/>
-                          <a:ln>
-                            <a:noFill/>
-                          </a:ln>
-                          <a:extLst>
-                            <a:ext uri="{53640926-AAD7-44D8-BBD7-CCE9431645EC}">
-                              <a14:shadowObscured xmlns:a14="http://schemas.microsoft.com/office/drawing/2010/main"/>
-                            </a:ext>
-                          </a:extLst>
                         </pic:spPr>
                       </pic:pic>
                     </a:graphicData>
@@ -143,12 +176,18 @@
         <w:tc>
           <w:tcPr>
             <w:tcW w:w="8402" w:type="dxa"/>
+            <w:tcBorders/>
           </w:tcPr>
           <w:p>
             <w:pPr>
-              <w:tabs>
-                <w:tab w:val="left" w:pos="5771"/>
-              </w:tabs>
+              <w:pStyle w:val="Normal"/>
+              <w:widowControl/>
+              <w:tabs>
+                <w:tab w:val="clear" w:pos="708"/>
+                <w:tab w:val="left" w:pos="5771" w:leader="none"/>
+              </w:tabs>
+              <w:spacing w:before="0" w:after="0"/>
+              <w:jc w:val="left"/>
               <w:rPr>
                 <w:rFonts w:ascii="Arial" w:hAnsi="Arial" w:cs="Arial"/>
                 <w:sz w:val="44"/>
@@ -158,451 +197,458 @@
             </w:pPr>
             <w:r>
               <w:rPr>
+                <w:rFonts w:eastAsia="Calibri" w:cs="Arial" w:ascii="Arial" w:hAnsi="Arial"/>
+                <w:kern w:val="2"/>
+                <w:sz w:val="44"/>
+                <w:szCs w:val="44"/>
+                <w:lang w:val="es-ES" w:eastAsia="en-US" w:bidi="ar-SA"/>
+              </w:rPr>
+              <w:t>${cliente_nombre}</w:t>
+            </w:r>
+          </w:p>
+          <w:p>
+            <w:pPr>
+              <w:pStyle w:val="Normal"/>
+              <w:widowControl/>
+              <w:tabs>
+                <w:tab w:val="clear" w:pos="708"/>
+                <w:tab w:val="left" w:pos="5771" w:leader="none"/>
+              </w:tabs>
+              <w:spacing w:before="0" w:after="0"/>
+              <w:jc w:val="left"/>
+              <w:rPr>
                 <w:rFonts w:ascii="Arial" w:hAnsi="Arial" w:cs="Arial"/>
                 <w:sz w:val="44"/>
                 <w:szCs w:val="44"/>
                 <w:lang w:val="es-ES"/>
               </w:rPr>
-              <w:t>${</w:t>
-            </w:r>
-            <w:proofErr w:type="spellStart"/>
-            <w:r>
+            </w:pPr>
+            <w:r>
+              <w:rPr>
+                <w:rFonts w:eastAsia="Calibri" w:cs=""/>
+                <w:kern w:val="2"/>
+                <w:sz w:val="24"/>
+                <w:szCs w:val="24"/>
+                <w:lang w:val="es-CO" w:eastAsia="en-US" w:bidi="ar-SA"/>
+              </w:rPr>
+            </w:r>
+          </w:p>
+        </w:tc>
+      </w:tr>
+      <w:tr>
+        <w:trPr/>
+        <w:tc>
+          <w:tcPr>
+            <w:tcW w:w="5987" w:type="dxa"/>
+            <w:vMerge w:val="continue"/>
+            <w:tcBorders/>
+          </w:tcPr>
+          <w:p>
+            <w:pPr>
+              <w:pStyle w:val="Normal"/>
+              <w:widowControl/>
+              <w:tabs>
+                <w:tab w:val="clear" w:pos="708"/>
+                <w:tab w:val="left" w:pos="5771" w:leader="none"/>
+              </w:tabs>
+              <w:spacing w:before="0" w:after="0"/>
+              <w:jc w:val="center"/>
+              <w:rPr>
+                <w:lang w:val="es-ES"/>
+              </w:rPr>
+            </w:pPr>
+            <w:r>
+              <w:rPr>
+                <w:rFonts w:eastAsia="Calibri" w:cs=""/>
+                <w:kern w:val="2"/>
+                <w:sz w:val="24"/>
+                <w:szCs w:val="24"/>
+                <w:lang w:val="es-ES" w:eastAsia="en-US" w:bidi="ar-SA"/>
+              </w:rPr>
+            </w:r>
+          </w:p>
+        </w:tc>
+        <w:tc>
+          <w:tcPr>
+            <w:tcW w:w="8402" w:type="dxa"/>
+            <w:tcBorders/>
+          </w:tcPr>
+          <w:p>
+            <w:pPr>
+              <w:pStyle w:val="Normal"/>
+              <w:widowControl/>
+              <w:tabs>
+                <w:tab w:val="clear" w:pos="708"/>
+                <w:tab w:val="left" w:pos="5771" w:leader="none"/>
+              </w:tabs>
+              <w:spacing w:before="0" w:after="0"/>
+              <w:jc w:val="left"/>
+              <w:rPr>
+                <w:lang w:val="es-ES"/>
+              </w:rPr>
+            </w:pPr>
+            <w:r>
+              <w:rPr>
+                <w:rFonts w:eastAsia="Calibri" w:cs="Arial" w:ascii="Arial" w:hAnsi="Arial"/>
+                <w:kern w:val="2"/>
+                <w:sz w:val="44"/>
+                <w:szCs w:val="44"/>
+                <w:lang w:val="es-ES" w:eastAsia="en-US" w:bidi="ar-SA"/>
+              </w:rPr>
+              <w:t>${razon_social}</w:t>
+            </w:r>
+          </w:p>
+          <w:p>
+            <w:pPr>
+              <w:pStyle w:val="Normal"/>
+              <w:widowControl/>
+              <w:tabs>
+                <w:tab w:val="clear" w:pos="708"/>
+                <w:tab w:val="left" w:pos="5771" w:leader="none"/>
+              </w:tabs>
+              <w:spacing w:before="0" w:after="0"/>
+              <w:jc w:val="left"/>
+              <w:rPr>
+                <w:lang w:val="es-ES"/>
+              </w:rPr>
+            </w:pPr>
+            <w:r>
+              <w:rPr>
+                <w:rFonts w:eastAsia="Calibri" w:cs=""/>
+                <w:kern w:val="2"/>
+                <w:sz w:val="24"/>
+                <w:szCs w:val="24"/>
+                <w:lang w:val="es-CO" w:eastAsia="en-US" w:bidi="ar-SA"/>
+              </w:rPr>
+            </w:r>
+          </w:p>
+        </w:tc>
+      </w:tr>
+      <w:tr>
+        <w:trPr/>
+        <w:tc>
+          <w:tcPr>
+            <w:tcW w:w="5987" w:type="dxa"/>
+            <w:vMerge w:val="continue"/>
+            <w:tcBorders/>
+          </w:tcPr>
+          <w:p>
+            <w:pPr>
+              <w:pStyle w:val="Normal"/>
+              <w:widowControl/>
+              <w:tabs>
+                <w:tab w:val="clear" w:pos="708"/>
+                <w:tab w:val="left" w:pos="5771" w:leader="none"/>
+              </w:tabs>
+              <w:spacing w:before="0" w:after="0"/>
+              <w:jc w:val="center"/>
+              <w:rPr>
+                <w:lang w:val="es-ES"/>
+              </w:rPr>
+            </w:pPr>
+            <w:r>
+              <w:rPr>
+                <w:rFonts w:eastAsia="Calibri" w:cs=""/>
+                <w:kern w:val="2"/>
+                <w:sz w:val="24"/>
+                <w:szCs w:val="24"/>
+                <w:lang w:val="es-ES" w:eastAsia="en-US" w:bidi="ar-SA"/>
+              </w:rPr>
+            </w:r>
+          </w:p>
+        </w:tc>
+        <w:tc>
+          <w:tcPr>
+            <w:tcW w:w="8402" w:type="dxa"/>
+            <w:tcBorders/>
+          </w:tcPr>
+          <w:p>
+            <w:pPr>
+              <w:pStyle w:val="Normal"/>
+              <w:widowControl/>
+              <w:tabs>
+                <w:tab w:val="clear" w:pos="708"/>
+                <w:tab w:val="left" w:pos="5771" w:leader="none"/>
+              </w:tabs>
+              <w:spacing w:before="0" w:after="0"/>
+              <w:jc w:val="left"/>
               <w:rPr>
                 <w:rFonts w:ascii="Arial" w:hAnsi="Arial" w:cs="Arial"/>
                 <w:sz w:val="44"/>
                 <w:szCs w:val="44"/>
                 <w:lang w:val="es-ES"/>
               </w:rPr>
-              <w:t>cliente_nombre</w:t>
-            </w:r>
-            <w:proofErr w:type="spellEnd"/>
-            <w:r>
+            </w:pPr>
+            <w:r>
+              <w:rPr>
+                <w:rFonts w:eastAsia="Calibri" w:cs="Arial" w:ascii="Arial" w:hAnsi="Arial"/>
+                <w:kern w:val="2"/>
+                <w:sz w:val="44"/>
+                <w:szCs w:val="44"/>
+                <w:lang w:val="es-ES" w:eastAsia="en-US" w:bidi="ar-SA"/>
+              </w:rPr>
+              <w:t>${cliente_telefono}</w:t>
+            </w:r>
+          </w:p>
+          <w:p>
+            <w:pPr>
+              <w:pStyle w:val="Normal"/>
+              <w:widowControl/>
+              <w:tabs>
+                <w:tab w:val="clear" w:pos="708"/>
+                <w:tab w:val="left" w:pos="5771" w:leader="none"/>
+              </w:tabs>
+              <w:spacing w:before="0" w:after="0"/>
+              <w:jc w:val="left"/>
               <w:rPr>
                 <w:rFonts w:ascii="Arial" w:hAnsi="Arial" w:cs="Arial"/>
                 <w:sz w:val="44"/>
                 <w:szCs w:val="44"/>
                 <w:lang w:val="es-ES"/>
               </w:rPr>
-              <w:t>}</w:t>
+            </w:pPr>
+            <w:r>
+              <w:rPr>
+                <w:rFonts w:eastAsia="Calibri" w:cs=""/>
+                <w:kern w:val="2"/>
+                <w:sz w:val="24"/>
+                <w:szCs w:val="24"/>
+                <w:lang w:val="es-CO" w:eastAsia="en-US" w:bidi="ar-SA"/>
+              </w:rPr>
             </w:r>
           </w:p>
         </w:tc>
       </w:tr>
       <w:tr>
+        <w:trPr>
+          <w:trHeight w:val="942" w:hRule="atLeast"/>
+        </w:trPr>
         <w:tc>
           <w:tcPr>
-            <w:tcW w:w="5988" w:type="dxa"/>
-            <w:vMerge/>
+            <w:tcW w:w="5987" w:type="dxa"/>
+            <w:vMerge w:val="continue"/>
+            <w:tcBorders/>
           </w:tcPr>
           <w:p>
             <w:pPr>
-              <w:tabs>
-                <w:tab w:val="left" w:pos="5771"/>
-              </w:tabs>
+              <w:pStyle w:val="Normal"/>
+              <w:widowControl/>
+              <w:tabs>
+                <w:tab w:val="clear" w:pos="708"/>
+                <w:tab w:val="left" w:pos="5771" w:leader="none"/>
+              </w:tabs>
+              <w:spacing w:before="0" w:after="0"/>
               <w:jc w:val="center"/>
               <w:rPr>
                 <w:lang w:val="es-ES"/>
               </w:rPr>
             </w:pPr>
+            <w:r>
+              <w:rPr>
+                <w:rFonts w:eastAsia="Calibri" w:cs=""/>
+                <w:kern w:val="2"/>
+                <w:sz w:val="24"/>
+                <w:szCs w:val="24"/>
+                <w:lang w:val="es-ES" w:eastAsia="en-US" w:bidi="ar-SA"/>
+              </w:rPr>
+            </w:r>
           </w:p>
         </w:tc>
         <w:tc>
           <w:tcPr>
             <w:tcW w:w="8402" w:type="dxa"/>
+            <w:tcBorders/>
           </w:tcPr>
           <w:p>
             <w:pPr>
-              <w:tabs>
-                <w:tab w:val="left" w:pos="5771"/>
-              </w:tabs>
-              <w:rPr>
-                <w:lang w:val="es-ES"/>
-              </w:rPr>
-            </w:pPr>
-            <w:r>
+              <w:pStyle w:val="Normal"/>
+              <w:widowControl/>
+              <w:tabs>
+                <w:tab w:val="clear" w:pos="708"/>
+                <w:tab w:val="left" w:pos="5771" w:leader="none"/>
+              </w:tabs>
+              <w:spacing w:before="0" w:after="0"/>
+              <w:jc w:val="left"/>
               <w:rPr>
                 <w:rFonts w:ascii="Arial" w:hAnsi="Arial" w:cs="Arial"/>
                 <w:sz w:val="44"/>
                 <w:szCs w:val="44"/>
                 <w:lang w:val="es-ES"/>
               </w:rPr>
-              <w:t>${</w:t>
-            </w:r>
-            <w:proofErr w:type="spellStart"/>
-            <w:r>
-              <w:rPr>
-                <w:rFonts w:ascii="Arial" w:hAnsi="Arial" w:cs="Arial"/>
+            </w:pPr>
+            <w:r>
+              <w:rPr>
+                <w:rFonts w:eastAsia="Calibri" w:cs="Arial" w:ascii="Arial" w:hAnsi="Arial"/>
+                <w:kern w:val="2"/>
                 <w:sz w:val="44"/>
                 <w:szCs w:val="44"/>
-                <w:lang w:val="es-ES"/>
-              </w:rPr>
-              <w:t>razon</w:t>
-            </w:r>
-            <w:r>
-              <w:rPr>
-                <w:rFonts w:ascii="Arial" w:hAnsi="Arial" w:cs="Arial"/>
-                <w:sz w:val="44"/>
-                <w:szCs w:val="44"/>
-                <w:lang w:val="es-ES"/>
-              </w:rPr>
-              <w:t>_</w:t>
-            </w:r>
-            <w:r>
-              <w:rPr>
-                <w:rFonts w:ascii="Arial" w:hAnsi="Arial" w:cs="Arial"/>
-                <w:sz w:val="44"/>
-                <w:szCs w:val="44"/>
-                <w:lang w:val="es-ES"/>
-              </w:rPr>
-              <w:t>social</w:t>
-            </w:r>
-            <w:proofErr w:type="spellEnd"/>
-            <w:r>
-              <w:rPr>
-                <w:rFonts w:ascii="Arial" w:hAnsi="Arial" w:cs="Arial"/>
-                <w:sz w:val="44"/>
-                <w:szCs w:val="44"/>
-                <w:lang w:val="es-ES"/>
-              </w:rPr>
-              <w:t>}</w:t>
-            </w:r>
-          </w:p>
-        </w:tc>
-      </w:tr>
-      <w:tr>
-        <w:tc>
-          <w:tcPr>
-            <w:tcW w:w="5988" w:type="dxa"/>
-            <w:vMerge/>
-          </w:tcPr>
-          <w:p>
-            <w:pPr>
-              <w:tabs>
-                <w:tab w:val="left" w:pos="5771"/>
-              </w:tabs>
-              <w:jc w:val="center"/>
-              <w:rPr>
-                <w:lang w:val="es-ES"/>
-              </w:rPr>
-            </w:pPr>
-          </w:p>
-        </w:tc>
-        <w:tc>
-          <w:tcPr>
-            <w:tcW w:w="8402" w:type="dxa"/>
-          </w:tcPr>
-          <w:p>
-            <w:pPr>
-              <w:tabs>
-                <w:tab w:val="left" w:pos="5771"/>
-              </w:tabs>
-              <w:rPr>
-                <w:rFonts w:ascii="Arial" w:hAnsi="Arial" w:cs="Arial"/>
-                <w:sz w:val="44"/>
-                <w:szCs w:val="44"/>
-                <w:lang w:val="es-ES"/>
-              </w:rPr>
-            </w:pPr>
-            <w:r>
-              <w:rPr>
-                <w:rFonts w:ascii="Arial" w:hAnsi="Arial" w:cs="Arial"/>
-                <w:sz w:val="44"/>
-                <w:szCs w:val="44"/>
-                <w:lang w:val="es-ES"/>
-              </w:rPr>
-              <w:t>${</w:t>
-            </w:r>
-            <w:proofErr w:type="spellStart"/>
-            <w:r>
-              <w:rPr>
-                <w:rFonts w:ascii="Arial" w:hAnsi="Arial" w:cs="Arial"/>
-                <w:sz w:val="44"/>
-                <w:szCs w:val="44"/>
-                <w:lang w:val="es-ES"/>
-              </w:rPr>
-              <w:t>cliente_telefono</w:t>
-            </w:r>
-            <w:proofErr w:type="spellEnd"/>
-            <w:r>
-              <w:rPr>
-                <w:rFonts w:ascii="Arial" w:hAnsi="Arial" w:cs="Arial"/>
-                <w:sz w:val="44"/>
-                <w:szCs w:val="44"/>
-                <w:lang w:val="es-ES"/>
-              </w:rPr>
-              <w:t>}</w:t>
+                <w:lang w:val="es-ES" w:eastAsia="en-US" w:bidi="ar-SA"/>
+              </w:rPr>
+              <w:t>${cliente_direccion}</w:t>
             </w:r>
           </w:p>
         </w:tc>
       </w:tr>
       <w:tr>
         <w:trPr>
-          <w:trHeight w:val="942"/>
+          <w:trHeight w:val="581" w:hRule="atLeast"/>
         </w:trPr>
         <w:tc>
           <w:tcPr>
-            <w:tcW w:w="5988" w:type="dxa"/>
-            <w:vMerge/>
+            <w:tcW w:w="14389" w:type="dxa"/>
+            <w:gridSpan w:val="2"/>
+            <w:tcBorders/>
           </w:tcPr>
           <w:p>
             <w:pPr>
-              <w:tabs>
-                <w:tab w:val="left" w:pos="5771"/>
-              </w:tabs>
-              <w:jc w:val="center"/>
-              <w:rPr>
-                <w:lang w:val="es-ES"/>
-              </w:rPr>
-            </w:pPr>
-          </w:p>
-        </w:tc>
-        <w:tc>
-          <w:tcPr>
-            <w:tcW w:w="8402" w:type="dxa"/>
-          </w:tcPr>
-          <w:p>
-            <w:pPr>
-              <w:tabs>
-                <w:tab w:val="left" w:pos="5771"/>
-              </w:tabs>
-              <w:rPr>
-                <w:rFonts w:ascii="Arial" w:hAnsi="Arial" w:cs="Arial"/>
-                <w:sz w:val="44"/>
-                <w:szCs w:val="44"/>
-                <w:lang w:val="es-ES"/>
-              </w:rPr>
-            </w:pPr>
-            <w:r>
-              <w:rPr>
-                <w:rFonts w:ascii="Arial" w:hAnsi="Arial" w:cs="Arial"/>
-                <w:sz w:val="44"/>
-                <w:szCs w:val="44"/>
-                <w:lang w:val="es-ES"/>
-              </w:rPr>
-              <w:t>${</w:t>
-            </w:r>
-            <w:proofErr w:type="spellStart"/>
-            <w:r>
-              <w:rPr>
-                <w:rFonts w:ascii="Arial" w:hAnsi="Arial" w:cs="Arial"/>
-                <w:sz w:val="44"/>
-                <w:szCs w:val="44"/>
-                <w:lang w:val="es-ES"/>
-              </w:rPr>
-              <w:t>cliente_direccion</w:t>
-            </w:r>
-            <w:proofErr w:type="spellEnd"/>
-            <w:r>
-              <w:rPr>
-                <w:rFonts w:ascii="Arial" w:hAnsi="Arial" w:cs="Arial"/>
-                <w:sz w:val="44"/>
-                <w:szCs w:val="44"/>
-                <w:lang w:val="es-ES"/>
-              </w:rPr>
-              <w:t>}</w:t>
+              <w:pStyle w:val="Normal"/>
+              <w:widowControl/>
+              <w:tabs>
+                <w:tab w:val="clear" w:pos="708"/>
+                <w:tab w:val="left" w:pos="5771" w:leader="none"/>
+              </w:tabs>
+              <w:spacing w:before="0" w:after="0"/>
+              <w:jc w:val="left"/>
+              <w:rPr>
+                <w:rFonts w:ascii="Calibri" w:hAnsi="Calibri" w:eastAsia="Calibri" w:cs=""/>
+                <w:kern w:val="2"/>
+                <w:sz w:val="64"/>
+                <w:szCs w:val="64"/>
+                <w:lang w:val="es-CO" w:eastAsia="en-US" w:bidi="ar-SA"/>
+              </w:rPr>
+            </w:pPr>
+            <w:r>
+              <w:rPr>
+                <w:rFonts w:eastAsia="Calibri" w:cs="Arial" w:ascii="Arial" w:hAnsi="Arial"/>
+                <w:kern w:val="2"/>
+                <w:sz w:val="64"/>
+                <w:szCs w:val="64"/>
+                <w:lang w:val="es-ES" w:eastAsia="en-US" w:bidi="ar-SA"/>
+              </w:rPr>
+              <w:t>${prefijo} - ${n_factura}</w:t>
             </w:r>
           </w:p>
         </w:tc>
       </w:tr>
       <w:tr>
         <w:trPr>
-          <w:trHeight w:val="581"/>
+          <w:trHeight w:val="581" w:hRule="atLeast"/>
         </w:trPr>
         <w:tc>
           <w:tcPr>
-            <w:tcW w:w="5988" w:type="dxa"/>
+            <w:tcW w:w="14389" w:type="dxa"/>
+            <w:gridSpan w:val="2"/>
+            <w:tcBorders>
+              <w:top w:val="nil"/>
+            </w:tcBorders>
           </w:tcPr>
           <w:p>
             <w:pPr>
-              <w:tabs>
-                <w:tab w:val="left" w:pos="5771"/>
-              </w:tabs>
-              <w:rPr>
-                <w:lang w:val="es-ES"/>
-              </w:rPr>
-            </w:pPr>
-            <w:r>
-              <w:rPr>
-                <w:rFonts w:ascii="Arial" w:hAnsi="Arial" w:cs="Arial"/>
-                <w:sz w:val="44"/>
-                <w:szCs w:val="44"/>
-                <w:lang w:val="es-ES"/>
-              </w:rPr>
-              <w:t>${</w:t>
-            </w:r>
-            <w:r>
-              <w:rPr>
-                <w:rFonts w:ascii="Arial" w:hAnsi="Arial" w:cs="Arial"/>
-                <w:sz w:val="44"/>
-                <w:szCs w:val="44"/>
-                <w:lang w:val="es-ES"/>
-              </w:rPr>
-              <w:t>prefijo</w:t>
-            </w:r>
-            <w:r>
-              <w:rPr>
-                <w:rFonts w:ascii="Arial" w:hAnsi="Arial" w:cs="Arial"/>
-                <w:sz w:val="44"/>
-                <w:szCs w:val="44"/>
-                <w:lang w:val="es-ES"/>
-              </w:rPr>
-              <w:t>}</w:t>
-            </w:r>
-            <w:r>
-              <w:rPr>
-                <w:rFonts w:ascii="Arial" w:hAnsi="Arial" w:cs="Arial"/>
-                <w:sz w:val="44"/>
-                <w:szCs w:val="44"/>
-                <w:lang w:val="es-ES"/>
-              </w:rPr>
-              <w:t xml:space="preserve"> </w:t>
-            </w:r>
-            <w:r>
-              <w:rPr>
-                <w:rFonts w:ascii="Arial" w:hAnsi="Arial" w:cs="Arial"/>
-                <w:sz w:val="44"/>
-                <w:szCs w:val="44"/>
-                <w:lang w:val="es-ES"/>
-              </w:rPr>
-              <w:t>-</w:t>
-            </w:r>
-            <w:r>
-              <w:rPr>
-                <w:rFonts w:ascii="Arial" w:hAnsi="Arial" w:cs="Arial"/>
-                <w:sz w:val="44"/>
-                <w:szCs w:val="44"/>
-                <w:lang w:val="es-ES"/>
-              </w:rPr>
-              <w:t xml:space="preserve"> </w:t>
-            </w:r>
-            <w:r>
-              <w:rPr>
-                <w:rFonts w:ascii="Arial" w:hAnsi="Arial" w:cs="Arial"/>
-                <w:sz w:val="44"/>
-                <w:szCs w:val="44"/>
-                <w:lang w:val="es-ES"/>
-              </w:rPr>
-              <w:t>${</w:t>
-            </w:r>
-            <w:proofErr w:type="spellStart"/>
-            <w:r>
-              <w:rPr>
-                <w:rFonts w:ascii="Arial" w:hAnsi="Arial" w:cs="Arial"/>
-                <w:sz w:val="44"/>
-                <w:szCs w:val="44"/>
-                <w:lang w:val="es-ES"/>
-              </w:rPr>
-              <w:t>n_factura</w:t>
-            </w:r>
-            <w:proofErr w:type="spellEnd"/>
-            <w:r>
-              <w:rPr>
-                <w:rFonts w:ascii="Arial" w:hAnsi="Arial" w:cs="Arial"/>
-                <w:sz w:val="44"/>
-                <w:szCs w:val="44"/>
-                <w:lang w:val="es-ES"/>
-              </w:rPr>
-              <w:t>}</w:t>
-            </w:r>
-          </w:p>
-        </w:tc>
-        <w:tc>
-          <w:tcPr>
-            <w:tcW w:w="8402" w:type="dxa"/>
-          </w:tcPr>
-          <w:p>
-            <w:pPr>
-              <w:tabs>
-                <w:tab w:val="left" w:pos="5771"/>
-              </w:tabs>
-              <w:rPr>
-                <w:rFonts w:ascii="Arial" w:hAnsi="Arial" w:cs="Arial"/>
-                <w:sz w:val="44"/>
-                <w:szCs w:val="44"/>
-                <w:lang w:val="es-ES"/>
-              </w:rPr>
-            </w:pPr>
-            <w:r>
-              <w:rPr>
-                <w:rFonts w:ascii="Arial" w:hAnsi="Arial" w:cs="Arial"/>
-                <w:sz w:val="44"/>
-                <w:szCs w:val="44"/>
-                <w:lang w:val="es-ES"/>
-              </w:rPr>
-              <w:t>${</w:t>
-            </w:r>
-            <w:r>
-              <w:rPr>
-                <w:rFonts w:ascii="Arial" w:hAnsi="Arial" w:cs="Arial"/>
-                <w:sz w:val="44"/>
-                <w:szCs w:val="44"/>
-                <w:lang w:val="es-ES"/>
-              </w:rPr>
-              <w:t>ciudad</w:t>
-            </w:r>
-            <w:r>
-              <w:rPr>
-                <w:rFonts w:ascii="Arial" w:hAnsi="Arial" w:cs="Arial"/>
-                <w:sz w:val="44"/>
-                <w:szCs w:val="44"/>
-                <w:lang w:val="es-ES"/>
-              </w:rPr>
-              <w:t>}</w:t>
+              <w:pStyle w:val="Normal"/>
+              <w:widowControl/>
+              <w:tabs>
+                <w:tab w:val="clear" w:pos="708"/>
+                <w:tab w:val="left" w:pos="5771" w:leader="none"/>
+              </w:tabs>
+              <w:spacing w:before="0" w:after="0"/>
+              <w:jc w:val="left"/>
+              <w:rPr>
+                <w:rFonts w:ascii="Calibri" w:hAnsi="Calibri" w:eastAsia="Calibri" w:cs=""/>
+                <w:kern w:val="2"/>
+                <w:sz w:val="64"/>
+                <w:szCs w:val="64"/>
+                <w:lang w:val="es-CO" w:eastAsia="en-US" w:bidi="ar-SA"/>
+              </w:rPr>
+            </w:pPr>
+            <w:r>
+              <w:rPr>
+                <w:rFonts w:eastAsia="Calibri" w:cs="Arial" w:ascii="Arial" w:hAnsi="Arial"/>
+                <w:kern w:val="2"/>
+                <w:sz w:val="64"/>
+                <w:szCs w:val="64"/>
+                <w:lang w:val="es-ES" w:eastAsia="en-US" w:bidi="ar-SA"/>
+              </w:rPr>
+              <w:t>${ciudad}</w:t>
             </w:r>
           </w:p>
         </w:tc>
       </w:tr>
       <w:tr>
         <w:trPr>
-          <w:trHeight w:val="1117"/>
+          <w:trHeight w:val="581" w:hRule="atLeast"/>
         </w:trPr>
         <w:tc>
           <w:tcPr>
-            <w:tcW w:w="5988" w:type="dxa"/>
+            <w:tcW w:w="14389" w:type="dxa"/>
+            <w:gridSpan w:val="2"/>
+            <w:tcBorders>
+              <w:top w:val="nil"/>
+            </w:tcBorders>
           </w:tcPr>
           <w:p>
             <w:pPr>
-              <w:tabs>
-                <w:tab w:val="left" w:pos="5771"/>
-              </w:tabs>
+              <w:pStyle w:val="Normal"/>
+              <w:widowControl/>
+              <w:tabs>
+                <w:tab w:val="clear" w:pos="708"/>
+                <w:tab w:val="left" w:pos="5771" w:leader="none"/>
+              </w:tabs>
+              <w:spacing w:before="0" w:after="0"/>
+              <w:jc w:val="left"/>
+              <w:rPr>
+                <w:rFonts w:ascii="Calibri" w:hAnsi="Calibri" w:eastAsia="Calibri" w:cs=""/>
+                <w:kern w:val="2"/>
+                <w:sz w:val="64"/>
+                <w:szCs w:val="64"/>
+                <w:lang w:val="es-CO" w:eastAsia="en-US" w:bidi="ar-SA"/>
+              </w:rPr>
+            </w:pPr>
+            <w:r>
+              <w:rPr>
+                <w:rFonts w:eastAsia="Calibri" w:cs="Arial" w:ascii="Arial" w:hAnsi="Arial"/>
+                <w:kern w:val="2"/>
+                <w:sz w:val="64"/>
+                <w:szCs w:val="64"/>
+                <w:lang w:val="es-ES" w:eastAsia="en-US" w:bidi="ar-SA"/>
+              </w:rPr>
+              <w:t>${observaciones}</w:t>
+            </w:r>
+          </w:p>
+        </w:tc>
+      </w:tr>
+      <w:tr>
+        <w:trPr>
+          <w:trHeight w:val="1117" w:hRule="atLeast"/>
+        </w:trPr>
+        <w:tc>
+          <w:tcPr>
+            <w:tcW w:w="14389" w:type="dxa"/>
+            <w:gridSpan w:val="2"/>
+            <w:tcBorders/>
+          </w:tcPr>
+          <w:p>
+            <w:pPr>
+              <w:pStyle w:val="Normal"/>
+              <w:widowControl/>
+              <w:tabs>
+                <w:tab w:val="clear" w:pos="708"/>
+                <w:tab w:val="left" w:pos="5771" w:leader="none"/>
+              </w:tabs>
+              <w:spacing w:before="0" w:after="0"/>
+              <w:jc w:val="left"/>
               <w:rPr>
                 <w:lang w:val="es-ES"/>
               </w:rPr>
             </w:pPr>
             <w:r>
               <w:rPr>
-                <w:rFonts w:ascii="Arial" w:hAnsi="Arial" w:cs="Arial"/>
+                <w:rFonts w:eastAsia="Calibri" w:cs="Arial" w:ascii="Arial" w:hAnsi="Arial"/>
+                <w:kern w:val="2"/>
                 <w:sz w:val="72"/>
                 <w:szCs w:val="72"/>
-                <w:lang w:val="es-ES"/>
+                <w:lang w:val="es-ES" w:eastAsia="en-US" w:bidi="ar-SA"/>
               </w:rPr>
               <w:t>${e}: ${n} / ${t}</w:t>
-            </w:r>
-          </w:p>
-        </w:tc>
-        <w:tc>
-          <w:tcPr>
-            <w:tcW w:w="8402" w:type="dxa"/>
-          </w:tcPr>
-          <w:p>
-            <w:pPr>
-              <w:tabs>
-                <w:tab w:val="left" w:pos="5771"/>
-              </w:tabs>
-              <w:rPr>
-                <w:sz w:val="44"/>
-                <w:szCs w:val="44"/>
-                <w:lang w:val="es-ES"/>
-              </w:rPr>
-            </w:pPr>
-            <w:r>
-              <w:rPr>
-                <w:rFonts w:ascii="Arial" w:hAnsi="Arial" w:cs="Arial"/>
-                <w:sz w:val="44"/>
-                <w:szCs w:val="44"/>
-                <w:lang w:val="es-ES"/>
-              </w:rPr>
-              <w:t>${observaciones}</w:t>
             </w:r>
           </w:p>
         </w:tc>
@@ -610,30 +656,40 @@
     </w:tbl>
     <w:p>
       <w:pPr>
+        <w:pStyle w:val="Normal"/>
         <w:tabs>
-          <w:tab w:val="left" w:pos="5771"/>
+          <w:tab w:val="clear" w:pos="708"/>
+          <w:tab w:val="left" w:pos="5771" w:leader="none"/>
         </w:tabs>
         <w:rPr>
           <w:lang w:val="es-ES"/>
         </w:rPr>
       </w:pPr>
+      <w:r>
+        <w:rPr>
+          <w:lang w:val="es-ES"/>
+        </w:rPr>
+      </w:r>
     </w:p>
     <w:sectPr>
-      <w:pgSz w:w="15840" w:h="12240" w:orient="landscape"/>
-      <w:pgMar w:top="720" w:right="720" w:bottom="720" w:left="720" w:header="708" w:footer="708" w:gutter="0"/>
-      <w:cols w:space="708"/>
-      <w:docGrid w:linePitch="360"/>
+      <w:type w:val="nextPage"/>
+      <w:pgSz w:orient="landscape" w:w="15840" w:h="12240"/>
+      <w:pgMar w:left="720" w:right="720" w:gutter="0" w:header="0" w:top="720" w:footer="0" w:bottom="720"/>
+      <w:pgNumType w:fmt="decimal"/>
+      <w:formProt w:val="false"/>
+      <w:textDirection w:val="lrTb"/>
+      <w:docGrid w:type="default" w:linePitch="360" w:charSpace="0"/>
     </w:sectPr>
   </w:body>
 </w:document>
 </file>
 
 <file path=word/styles.xml><?xml version="1.0" encoding="utf-8"?>
-<w:styles xmlns:mc="http://schemas.openxmlformats.org/markup-compatibility/2006" xmlns:r="http://schemas.openxmlformats.org/officeDocument/2006/relationships" xmlns:w="http://schemas.openxmlformats.org/wordprocessingml/2006/main" xmlns:w14="http://schemas.microsoft.com/office/word/2010/wordml" xmlns:w15="http://schemas.microsoft.com/office/word/2012/wordml" xmlns:w16cex="http://schemas.microsoft.com/office/word/2018/wordml/cex" xmlns:w16cid="http://schemas.microsoft.com/office/word/2016/wordml/cid" xmlns:w16="http://schemas.microsoft.com/office/word/2018/wordml" xmlns:w16sdtdh="http://schemas.microsoft.com/office/word/2020/wordml/sdtdatahash" xmlns:w16se="http://schemas.microsoft.com/office/word/2015/wordml/symex" mc:Ignorable="w14 w15 w16se w16cid w16 w16cex w16sdtdh">
+<w:styles xmlns:w="http://schemas.openxmlformats.org/wordprocessingml/2006/main" xmlns:w14="http://schemas.microsoft.com/office/word/2010/wordml" xmlns:mc="http://schemas.openxmlformats.org/markup-compatibility/2006" mc:Ignorable="w14">
   <w:docDefaults>
     <w:rPrDefault>
       <w:rPr>
-        <w:rFonts w:asciiTheme="minorHAnsi" w:eastAsiaTheme="minorHAnsi" w:hAnsiTheme="minorHAnsi" w:cstheme="minorBidi"/>
+        <w:rFonts w:ascii="Calibri" w:hAnsi="Calibri" w:eastAsia="Calibri" w:cs="" w:asciiTheme="minorHAnsi" w:cstheme="minorBidi" w:eastAsiaTheme="minorHAnsi" w:hAnsiTheme="minorHAnsi"/>
         <w:kern w:val="2"/>
         <w:sz w:val="24"/>
         <w:szCs w:val="24"/>
@@ -641,19 +697,23 @@
         <w14:ligatures w14:val="standardContextual"/>
       </w:rPr>
     </w:rPrDefault>
-    <w:pPrDefault/>
+    <w:pPrDefault>
+      <w:pPr>
+        <w:suppressAutoHyphens w:val="true"/>
+      </w:pPr>
+    </w:pPrDefault>
   </w:docDefaults>
   <w:latentStyles w:defLockedState="0" w:defUIPriority="99" w:defSemiHidden="0" w:defUnhideWhenUsed="0" w:defQFormat="0" w:count="376">
     <w:lsdException w:name="Normal" w:uiPriority="0" w:qFormat="1"/>
     <w:lsdException w:name="heading 1" w:uiPriority="9" w:qFormat="1"/>
-    <w:lsdException w:name="heading 2" w:semiHidden="1" w:uiPriority="9" w:unhideWhenUsed="1" w:qFormat="1"/>
-    <w:lsdException w:name="heading 3" w:semiHidden="1" w:uiPriority="9" w:unhideWhenUsed="1" w:qFormat="1"/>
-    <w:lsdException w:name="heading 4" w:semiHidden="1" w:uiPriority="9" w:unhideWhenUsed="1" w:qFormat="1"/>
-    <w:lsdException w:name="heading 5" w:semiHidden="1" w:uiPriority="9" w:unhideWhenUsed="1" w:qFormat="1"/>
-    <w:lsdException w:name="heading 6" w:semiHidden="1" w:uiPriority="9" w:unhideWhenUsed="1" w:qFormat="1"/>
-    <w:lsdException w:name="heading 7" w:semiHidden="1" w:uiPriority="9" w:unhideWhenUsed="1" w:qFormat="1"/>
-    <w:lsdException w:name="heading 8" w:semiHidden="1" w:uiPriority="9" w:unhideWhenUsed="1" w:qFormat="1"/>
-    <w:lsdException w:name="heading 9" w:semiHidden="1" w:uiPriority="9" w:unhideWhenUsed="1" w:qFormat="1"/>
+    <w:lsdException w:name="heading 2" w:uiPriority="9" w:semiHidden="1" w:unhideWhenUsed="1" w:qFormat="1"/>
+    <w:lsdException w:name="heading 3" w:uiPriority="9" w:semiHidden="1" w:unhideWhenUsed="1" w:qFormat="1"/>
+    <w:lsdException w:name="heading 4" w:uiPriority="9" w:semiHidden="1" w:unhideWhenUsed="1" w:qFormat="1"/>
+    <w:lsdException w:name="heading 5" w:uiPriority="9" w:semiHidden="1" w:unhideWhenUsed="1" w:qFormat="1"/>
+    <w:lsdException w:name="heading 6" w:uiPriority="9" w:semiHidden="1" w:unhideWhenUsed="1" w:qFormat="1"/>
+    <w:lsdException w:name="heading 7" w:uiPriority="9" w:semiHidden="1" w:unhideWhenUsed="1" w:qFormat="1"/>
+    <w:lsdException w:name="heading 8" w:uiPriority="9" w:semiHidden="1" w:unhideWhenUsed="1" w:qFormat="1"/>
+    <w:lsdException w:name="heading 9" w:uiPriority="9" w:semiHidden="1" w:unhideWhenUsed="1" w:qFormat="1"/>
     <w:lsdException w:name="index 1" w:semiHidden="1" w:unhideWhenUsed="1"/>
     <w:lsdException w:name="index 2" w:semiHidden="1" w:unhideWhenUsed="1"/>
     <w:lsdException w:name="index 3" w:semiHidden="1" w:unhideWhenUsed="1"/>
@@ -663,22 +723,22 @@
     <w:lsdException w:name="index 7" w:semiHidden="1" w:unhideWhenUsed="1"/>
     <w:lsdException w:name="index 8" w:semiHidden="1" w:unhideWhenUsed="1"/>
     <w:lsdException w:name="index 9" w:semiHidden="1" w:unhideWhenUsed="1"/>
-    <w:lsdException w:name="toc 1" w:semiHidden="1" w:uiPriority="39" w:unhideWhenUsed="1"/>
-    <w:lsdException w:name="toc 2" w:semiHidden="1" w:uiPriority="39" w:unhideWhenUsed="1"/>
-    <w:lsdException w:name="toc 3" w:semiHidden="1" w:uiPriority="39" w:unhideWhenUsed="1"/>
-    <w:lsdException w:name="toc 4" w:semiHidden="1" w:uiPriority="39" w:unhideWhenUsed="1"/>
-    <w:lsdException w:name="toc 5" w:semiHidden="1" w:uiPriority="39" w:unhideWhenUsed="1"/>
-    <w:lsdException w:name="toc 6" w:semiHidden="1" w:uiPriority="39" w:unhideWhenUsed="1"/>
-    <w:lsdException w:name="toc 7" w:semiHidden="1" w:uiPriority="39" w:unhideWhenUsed="1"/>
-    <w:lsdException w:name="toc 8" w:semiHidden="1" w:uiPriority="39" w:unhideWhenUsed="1"/>
-    <w:lsdException w:name="toc 9" w:semiHidden="1" w:uiPriority="39" w:unhideWhenUsed="1"/>
+    <w:lsdException w:name="toc 1" w:uiPriority="39" w:semiHidden="1" w:unhideWhenUsed="1"/>
+    <w:lsdException w:name="toc 2" w:uiPriority="39" w:semiHidden="1" w:unhideWhenUsed="1"/>
+    <w:lsdException w:name="toc 3" w:uiPriority="39" w:semiHidden="1" w:unhideWhenUsed="1"/>
+    <w:lsdException w:name="toc 4" w:uiPriority="39" w:semiHidden="1" w:unhideWhenUsed="1"/>
+    <w:lsdException w:name="toc 5" w:uiPriority="39" w:semiHidden="1" w:unhideWhenUsed="1"/>
+    <w:lsdException w:name="toc 6" w:uiPriority="39" w:semiHidden="1" w:unhideWhenUsed="1"/>
+    <w:lsdException w:name="toc 7" w:uiPriority="39" w:semiHidden="1" w:unhideWhenUsed="1"/>
+    <w:lsdException w:name="toc 8" w:uiPriority="39" w:semiHidden="1" w:unhideWhenUsed="1"/>
+    <w:lsdException w:name="toc 9" w:uiPriority="39" w:semiHidden="1" w:unhideWhenUsed="1"/>
     <w:lsdException w:name="Normal Indent" w:semiHidden="1" w:unhideWhenUsed="1"/>
     <w:lsdException w:name="footnote text" w:semiHidden="1" w:unhideWhenUsed="1"/>
     <w:lsdException w:name="annotation text" w:semiHidden="1" w:unhideWhenUsed="1"/>
     <w:lsdException w:name="header" w:semiHidden="1" w:unhideWhenUsed="1"/>
     <w:lsdException w:name="footer" w:semiHidden="1" w:unhideWhenUsed="1"/>
     <w:lsdException w:name="index heading" w:semiHidden="1" w:unhideWhenUsed="1"/>
-    <w:lsdException w:name="caption" w:semiHidden="1" w:uiPriority="35" w:unhideWhenUsed="1" w:qFormat="1"/>
+    <w:lsdException w:name="caption" w:uiPriority="35" w:semiHidden="1" w:unhideWhenUsed="1" w:qFormat="1"/>
     <w:lsdException w:name="table of figures" w:semiHidden="1" w:unhideWhenUsed="1"/>
     <w:lsdException w:name="envelope address" w:semiHidden="1" w:unhideWhenUsed="1"/>
     <w:lsdException w:name="envelope return" w:semiHidden="1" w:unhideWhenUsed="1"/>
@@ -709,7 +769,7 @@
     <w:lsdException w:name="Title" w:uiPriority="10" w:qFormat="1"/>
     <w:lsdException w:name="Closing" w:semiHidden="1" w:unhideWhenUsed="1"/>
     <w:lsdException w:name="Signature" w:semiHidden="1" w:unhideWhenUsed="1"/>
-    <w:lsdException w:name="Default Paragraph Font" w:semiHidden="1" w:uiPriority="1" w:unhideWhenUsed="1"/>
+    <w:lsdException w:name="Default Paragraph Font" w:uiPriority="1" w:semiHidden="1" w:unhideWhenUsed="1"/>
     <w:lsdException w:name="Body Text" w:semiHidden="1" w:unhideWhenUsed="1"/>
     <w:lsdException w:name="Body Text Indent" w:semiHidden="1" w:unhideWhenUsed="1"/>
     <w:lsdException w:name="List Continue" w:semiHidden="1" w:unhideWhenUsed="1"/>
@@ -909,8 +969,8 @@
     <w:lsdException w:name="Subtle Reference" w:uiPriority="31" w:qFormat="1"/>
     <w:lsdException w:name="Intense Reference" w:uiPriority="32" w:qFormat="1"/>
     <w:lsdException w:name="Book Title" w:uiPriority="33" w:qFormat="1"/>
-    <w:lsdException w:name="Bibliography" w:semiHidden="1" w:uiPriority="37" w:unhideWhenUsed="1"/>
-    <w:lsdException w:name="TOC Heading" w:semiHidden="1" w:uiPriority="39" w:unhideWhenUsed="1" w:qFormat="1"/>
+    <w:lsdException w:name="Bibliography" w:uiPriority="37" w:semiHidden="1" w:unhideWhenUsed="1"/>
+    <w:lsdException w:name="TOC Heading" w:uiPriority="39" w:semiHidden="1" w:unhideWhenUsed="1" w:qFormat="1"/>
     <w:lsdException w:name="Plain Table 1" w:uiPriority="41"/>
     <w:lsdException w:name="Plain Table 2" w:uiPriority="42"/>
     <w:lsdException w:name="Plain Table 3" w:uiPriority="43"/>
@@ -1021,15 +1081,104 @@
     <w:lsdException w:name="Unresolved Mention" w:semiHidden="1" w:unhideWhenUsed="1"/>
     <w:lsdException w:name="Smart Link" w:semiHidden="1" w:unhideWhenUsed="1"/>
   </w:latentStyles>
-  <w:style w:type="paragraph" w:default="1" w:styleId="Normal">
+  <w:style w:type="paragraph" w:styleId="Normal" w:default="1">
     <w:name w:val="Normal"/>
     <w:qFormat/>
+    <w:pPr>
+      <w:widowControl/>
+      <w:bidi w:val="0"/>
+      <w:spacing w:before="0" w:after="0"/>
+      <w:jc w:val="left"/>
+    </w:pPr>
+    <w:rPr>
+      <w:rFonts w:ascii="Calibri" w:hAnsi="Calibri" w:eastAsia="Calibri" w:cs="" w:asciiTheme="minorHAnsi" w:cstheme="minorBidi" w:eastAsiaTheme="minorHAnsi" w:hAnsiTheme="minorHAnsi"/>
+      <w:color w:val="auto"/>
+      <w:kern w:val="2"/>
+      <w:sz w:val="24"/>
+      <w:szCs w:val="24"/>
+      <w:lang w:val="es-CO" w:eastAsia="en-US" w:bidi="ar-SA"/>
+      <w14:ligatures w14:val="standardContextual"/>
+    </w:rPr>
   </w:style>
-  <w:style w:type="character" w:default="1" w:styleId="Fuentedeprrafopredeter">
+  <w:style w:type="character" w:styleId="DefaultParagraphFont" w:default="1">
     <w:name w:val="Default Paragraph Font"/>
     <w:uiPriority w:val="1"/>
     <w:semiHidden/>
     <w:unhideWhenUsed/>
+    <w:qFormat/>
+    <w:rPr/>
+  </w:style>
+  <w:style w:type="paragraph" w:styleId="Ttulo">
+    <w:name w:val="Título"/>
+    <w:basedOn w:val="Normal"/>
+    <w:next w:val="BodyText"/>
+    <w:qFormat/>
+    <w:pPr>
+      <w:keepNext w:val="true"/>
+      <w:spacing w:before="240" w:after="120"/>
+    </w:pPr>
+    <w:rPr>
+      <w:rFonts w:ascii="Liberation Sans" w:hAnsi="Liberation Sans" w:eastAsia="Microsoft YaHei" w:cs="Arial"/>
+      <w:sz w:val="28"/>
+      <w:szCs w:val="28"/>
+    </w:rPr>
+  </w:style>
+  <w:style w:type="paragraph" w:styleId="BodyText">
+    <w:name w:val="Body Text"/>
+    <w:basedOn w:val="Normal"/>
+    <w:pPr>
+      <w:spacing w:lineRule="auto" w:line="276" w:before="0" w:after="140"/>
+    </w:pPr>
+    <w:rPr/>
+  </w:style>
+  <w:style w:type="paragraph" w:styleId="List">
+    <w:name w:val="List"/>
+    <w:basedOn w:val="BodyText"/>
+    <w:pPr/>
+    <w:rPr>
+      <w:rFonts w:cs="Arial"/>
+    </w:rPr>
+  </w:style>
+  <w:style w:type="paragraph" w:styleId="Caption">
+    <w:name w:val="Caption"/>
+    <w:basedOn w:val="Normal"/>
+    <w:qFormat/>
+    <w:pPr>
+      <w:suppressLineNumbers/>
+      <w:spacing w:before="120" w:after="120"/>
+    </w:pPr>
+    <w:rPr>
+      <w:rFonts w:cs="Arial"/>
+      <w:i/>
+      <w:iCs/>
+      <w:sz w:val="24"/>
+      <w:szCs w:val="24"/>
+    </w:rPr>
+  </w:style>
+  <w:style w:type="paragraph" w:styleId="Ndice">
+    <w:name w:val="Índice"/>
+    <w:basedOn w:val="Normal"/>
+    <w:qFormat/>
+    <w:pPr>
+      <w:suppressLineNumbers/>
+    </w:pPr>
+    <w:rPr>
+      <w:rFonts w:cs="Arial"/>
+    </w:rPr>
+  </w:style>
+  <w:style w:type="paragraph" w:styleId="Contenidodelmarco">
+    <w:name w:val="Contenido del marco"/>
+    <w:basedOn w:val="Normal"/>
+    <w:qFormat/>
+    <w:pPr/>
+    <w:rPr/>
+  </w:style>
+  <w:style w:type="numbering" w:styleId="NoList" w:default="1">
+    <w:name w:val="No List"/>
+    <w:uiPriority w:val="99"/>
+    <w:semiHidden/>
+    <w:unhideWhenUsed/>
+    <w:qFormat/>
   </w:style>
   <w:style w:type="table" w:default="1" w:styleId="Tablanormal">
     <w:name w:val="Normal Table"/>
@@ -1037,7 +1186,6 @@
     <w:semiHidden/>
     <w:unhideWhenUsed/>
     <w:tblPr>
-      <w:tblInd w:w="0" w:type="dxa"/>
       <w:tblCellMar>
         <w:top w:w="0" w:type="dxa"/>
         <w:left w:w="108" w:type="dxa"/>
@@ -1046,25 +1194,19 @@
       </w:tblCellMar>
     </w:tblPr>
   </w:style>
-  <w:style w:type="numbering" w:default="1" w:styleId="Sinlista">
-    <w:name w:val="No List"/>
-    <w:uiPriority w:val="99"/>
-    <w:semiHidden/>
-    <w:unhideWhenUsed/>
-  </w:style>
   <w:style w:type="table" w:styleId="Tablaconcuadrcula">
     <w:name w:val="Table Grid"/>
     <w:basedOn w:val="Tablanormal"/>
     <w:uiPriority w:val="39"/>
-    <w:rsid w:val="00C90C81"/>
+    <w:rsid w:val="00c90c81"/>
     <w:tblPr>
       <w:tblBorders>
-        <w:top w:val="single" w:sz="4" w:space="0" w:color="auto"/>
-        <w:left w:val="single" w:sz="4" w:space="0" w:color="auto"/>
-        <w:bottom w:val="single" w:sz="4" w:space="0" w:color="auto"/>
-        <w:right w:val="single" w:sz="4" w:space="0" w:color="auto"/>
-        <w:insideH w:val="single" w:sz="4" w:space="0" w:color="auto"/>
-        <w:insideV w:val="single" w:sz="4" w:space="0" w:color="auto"/>
+        <w:top w:val="single" w:color="auto" w:sz="4" w:space="0"/>
+        <w:left w:val="single" w:color="auto" w:sz="4" w:space="0"/>
+        <w:bottom w:val="single" w:color="auto" w:sz="4" w:space="0"/>
+        <w:right w:val="single" w:color="auto" w:sz="4" w:space="0"/>
+        <w:insideH w:val="single" w:color="auto" w:sz="4" w:space="0"/>
+        <w:insideV w:val="single" w:color="auto" w:sz="4" w:space="0"/>
       </w:tblBorders>
     </w:tblPr>
   </w:style>
@@ -1072,195 +1214,97 @@
 </file>
 
 <file path=word/theme/theme1.xml><?xml version="1.0" encoding="utf-8"?>
-<a:theme xmlns:a="http://schemas.openxmlformats.org/drawingml/2006/main" name="Tema de Office">
+<a:theme xmlns:a="http://schemas.openxmlformats.org/drawingml/2006/main" xmlns:r="http://schemas.openxmlformats.org/officeDocument/2006/relationships" name="Tema de Office">
   <a:themeElements>
     <a:clrScheme name="Office">
       <a:dk1>
-        <a:sysClr val="windowText" lastClr="000000"/>
+        <a:srgbClr val="000000"/>
       </a:dk1>
       <a:lt1>
-        <a:sysClr val="window" lastClr="FFFFFF"/>
+        <a:srgbClr val="ffffff"/>
       </a:lt1>
       <a:dk2>
-        <a:srgbClr val="44546A"/>
+        <a:srgbClr val="44546a"/>
       </a:dk2>
       <a:lt2>
-        <a:srgbClr val="E7E6E6"/>
+        <a:srgbClr val="e7e6e6"/>
       </a:lt2>
       <a:accent1>
-        <a:srgbClr val="4472C4"/>
+        <a:srgbClr val="4472c4"/>
       </a:accent1>
       <a:accent2>
-        <a:srgbClr val="ED7D31"/>
+        <a:srgbClr val="ed7d31"/>
       </a:accent2>
       <a:accent3>
-        <a:srgbClr val="A5A5A5"/>
+        <a:srgbClr val="a5a5a5"/>
       </a:accent3>
       <a:accent4>
-        <a:srgbClr val="FFC000"/>
+        <a:srgbClr val="ffc000"/>
       </a:accent4>
       <a:accent5>
-        <a:srgbClr val="5B9BD5"/>
+        <a:srgbClr val="5b9bd5"/>
       </a:accent5>
       <a:accent6>
-        <a:srgbClr val="70AD47"/>
+        <a:srgbClr val="70ad47"/>
       </a:accent6>
       <a:hlink>
-        <a:srgbClr val="0563C1"/>
+        <a:srgbClr val="0563c1"/>
       </a:hlink>
       <a:folHlink>
-        <a:srgbClr val="954F72"/>
+        <a:srgbClr val="954f72"/>
       </a:folHlink>
     </a:clrScheme>
     <a:fontScheme name="Office">
       <a:majorFont>
-        <a:latin typeface="Calibri Light" panose="020F0302020204030204"/>
+        <a:latin typeface="Calibri Light" panose="020F0302020204030204" pitchFamily="0" charset="1"/>
         <a:ea typeface=""/>
         <a:cs typeface=""/>
-        <a:font script="Jpan" typeface="游ゴシック Light"/>
-        <a:font script="Hang" typeface="맑은 고딕"/>
-        <a:font script="Hans" typeface="等线 Light"/>
-        <a:font script="Hant" typeface="新細明體"/>
-        <a:font script="Arab" typeface="Times New Roman"/>
-        <a:font script="Hebr" typeface="Times New Roman"/>
-        <a:font script="Thai" typeface="Angsana New"/>
-        <a:font script="Ethi" typeface="Nyala"/>
-        <a:font script="Beng" typeface="Vrinda"/>
-        <a:font script="Gujr" typeface="Shruti"/>
-        <a:font script="Khmr" typeface="MoolBoran"/>
-        <a:font script="Knda" typeface="Tunga"/>
-        <a:font script="Guru" typeface="Raavi"/>
-        <a:font script="Cans" typeface="Euphemia"/>
-        <a:font script="Cher" typeface="Plantagenet Cherokee"/>
-        <a:font script="Yiii" typeface="Microsoft Yi Baiti"/>
-        <a:font script="Tibt" typeface="Microsoft Himalaya"/>
-        <a:font script="Thaa" typeface="MV Boli"/>
-        <a:font script="Deva" typeface="Mangal"/>
-        <a:font script="Telu" typeface="Gautami"/>
-        <a:font script="Taml" typeface="Latha"/>
-        <a:font script="Syrc" typeface="Estrangelo Edessa"/>
-        <a:font script="Orya" typeface="Kalinga"/>
-        <a:font script="Mlym" typeface="Kartika"/>
-        <a:font script="Laoo" typeface="DokChampa"/>
-        <a:font script="Sinh" typeface="Iskoola Pota"/>
-        <a:font script="Mong" typeface="Mongolian Baiti"/>
-        <a:font script="Viet" typeface="Times New Roman"/>
-        <a:font script="Uigh" typeface="Microsoft Uighur"/>
-        <a:font script="Geor" typeface="Sylfaen"/>
-        <a:font script="Armn" typeface="Arial"/>
-        <a:font script="Bugi" typeface="Leelawadee UI"/>
-        <a:font script="Bopo" typeface="Microsoft JhengHei"/>
-        <a:font script="Java" typeface="Javanese Text"/>
-        <a:font script="Lisu" typeface="Segoe UI"/>
-        <a:font script="Mymr" typeface="Myanmar Text"/>
-        <a:font script="Nkoo" typeface="Ebrima"/>
-        <a:font script="Olck" typeface="Nirmala UI"/>
-        <a:font script="Osma" typeface="Ebrima"/>
-        <a:font script="Phag" typeface="Phagspa"/>
-        <a:font script="Syrn" typeface="Estrangelo Edessa"/>
-        <a:font script="Syrj" typeface="Estrangelo Edessa"/>
-        <a:font script="Syre" typeface="Estrangelo Edessa"/>
-        <a:font script="Sora" typeface="Nirmala UI"/>
-        <a:font script="Tale" typeface="Microsoft Tai Le"/>
-        <a:font script="Talu" typeface="Microsoft New Tai Lue"/>
-        <a:font script="Tfng" typeface="Ebrima"/>
       </a:majorFont>
       <a:minorFont>
-        <a:latin typeface="Calibri" panose="020F0502020204030204"/>
+        <a:latin typeface="Calibri" panose="020F0502020204030204" pitchFamily="0" charset="1"/>
         <a:ea typeface=""/>
         <a:cs typeface=""/>
-        <a:font script="Jpan" typeface="游明朝"/>
-        <a:font script="Hang" typeface="맑은 고딕"/>
-        <a:font script="Hans" typeface="等线"/>
-        <a:font script="Hant" typeface="新細明體"/>
-        <a:font script="Arab" typeface="Arial"/>
-        <a:font script="Hebr" typeface="Arial"/>
-        <a:font script="Thai" typeface="Cordia New"/>
-        <a:font script="Ethi" typeface="Nyala"/>
-        <a:font script="Beng" typeface="Vrinda"/>
-        <a:font script="Gujr" typeface="Shruti"/>
-        <a:font script="Khmr" typeface="DaunPenh"/>
-        <a:font script="Knda" typeface="Tunga"/>
-        <a:font script="Guru" typeface="Raavi"/>
-        <a:font script="Cans" typeface="Euphemia"/>
-        <a:font script="Cher" typeface="Plantagenet Cherokee"/>
-        <a:font script="Yiii" typeface="Microsoft Yi Baiti"/>
-        <a:font script="Tibt" typeface="Microsoft Himalaya"/>
-        <a:font script="Thaa" typeface="MV Boli"/>
-        <a:font script="Deva" typeface="Mangal"/>
-        <a:font script="Telu" typeface="Gautami"/>
-        <a:font script="Taml" typeface="Latha"/>
-        <a:font script="Syrc" typeface="Estrangelo Edessa"/>
-        <a:font script="Orya" typeface="Kalinga"/>
-        <a:font script="Mlym" typeface="Kartika"/>
-        <a:font script="Laoo" typeface="DokChampa"/>
-        <a:font script="Sinh" typeface="Iskoola Pota"/>
-        <a:font script="Mong" typeface="Mongolian Baiti"/>
-        <a:font script="Viet" typeface="Arial"/>
-        <a:font script="Uigh" typeface="Microsoft Uighur"/>
-        <a:font script="Geor" typeface="Sylfaen"/>
-        <a:font script="Armn" typeface="Arial"/>
-        <a:font script="Bugi" typeface="Leelawadee UI"/>
-        <a:font script="Bopo" typeface="Microsoft JhengHei"/>
-        <a:font script="Java" typeface="Javanese Text"/>
-        <a:font script="Lisu" typeface="Segoe UI"/>
-        <a:font script="Mymr" typeface="Myanmar Text"/>
-        <a:font script="Nkoo" typeface="Ebrima"/>
-        <a:font script="Olck" typeface="Nirmala UI"/>
-        <a:font script="Osma" typeface="Ebrima"/>
-        <a:font script="Phag" typeface="Phagspa"/>
-        <a:font script="Syrn" typeface="Estrangelo Edessa"/>
-        <a:font script="Syrj" typeface="Estrangelo Edessa"/>
-        <a:font script="Syre" typeface="Estrangelo Edessa"/>
-        <a:font script="Sora" typeface="Nirmala UI"/>
-        <a:font script="Tale" typeface="Microsoft Tai Le"/>
-        <a:font script="Talu" typeface="Microsoft New Tai Lue"/>
-        <a:font script="Tfng" typeface="Ebrima"/>
       </a:minorFont>
     </a:fontScheme>
-    <a:fmtScheme name="Office">
+    <a:fmtScheme>
       <a:fillStyleLst>
         <a:solidFill>
           <a:schemeClr val="phClr"/>
         </a:solidFill>
-        <a:gradFill rotWithShape="1">
+        <a:gradFill>
           <a:gsLst>
             <a:gs pos="0">
               <a:schemeClr val="phClr">
                 <a:lumMod val="110000"/>
-                <a:satMod val="105000"/>
                 <a:tint val="67000"/>
               </a:schemeClr>
             </a:gs>
             <a:gs pos="50000">
               <a:schemeClr val="phClr">
                 <a:lumMod val="105000"/>
-                <a:satMod val="103000"/>
                 <a:tint val="73000"/>
               </a:schemeClr>
             </a:gs>
             <a:gs pos="100000">
               <a:schemeClr val="phClr">
                 <a:lumMod val="105000"/>
-                <a:satMod val="109000"/>
                 <a:tint val="81000"/>
               </a:schemeClr>
             </a:gs>
           </a:gsLst>
           <a:lin ang="5400000" scaled="0"/>
+          <a:tileRect l="0" t="0" r="0" b="0"/>
         </a:gradFill>
-        <a:gradFill rotWithShape="1">
+        <a:gradFill>
           <a:gsLst>
             <a:gs pos="0">
               <a:schemeClr val="phClr">
-                <a:satMod val="103000"/>
                 <a:lumMod val="102000"/>
                 <a:tint val="94000"/>
               </a:schemeClr>
             </a:gs>
             <a:gs pos="50000">
               <a:schemeClr val="phClr">
-                <a:satMod val="110000"/>
                 <a:lumMod val="100000"/>
                 <a:shade val="100000"/>
               </a:schemeClr>
@@ -1268,33 +1312,24 @@
             <a:gs pos="100000">
               <a:schemeClr val="phClr">
                 <a:lumMod val="99000"/>
-                <a:satMod val="120000"/>
                 <a:shade val="78000"/>
               </a:schemeClr>
             </a:gs>
           </a:gsLst>
           <a:lin ang="5400000" scaled="0"/>
+          <a:tileRect l="0" t="0" r="0" b="0"/>
         </a:gradFill>
       </a:fillStyleLst>
       <a:lnStyleLst>
         <a:ln w="6350" cap="flat" cmpd="sng" algn="ctr">
-          <a:solidFill>
-            <a:schemeClr val="phClr"/>
-          </a:solidFill>
           <a:prstDash val="solid"/>
           <a:miter lim="800000"/>
         </a:ln>
         <a:ln w="12700" cap="flat" cmpd="sng" algn="ctr">
-          <a:solidFill>
-            <a:schemeClr val="phClr"/>
-          </a:solidFill>
           <a:prstDash val="solid"/>
           <a:miter lim="800000"/>
         </a:ln>
         <a:ln w="19050" cap="flat" cmpd="sng" algn="ctr">
-          <a:solidFill>
-            <a:schemeClr val="phClr"/>
-          </a:solidFill>
           <a:prstDash val="solid"/>
           <a:miter lim="800000"/>
         </a:ln>
@@ -1307,13 +1342,7 @@
           <a:effectLst/>
         </a:effectStyle>
         <a:effectStyle>
-          <a:effectLst>
-            <a:outerShdw blurRad="57150" dist="19050" dir="5400000" algn="ctr" rotWithShape="0">
-              <a:srgbClr val="000000">
-                <a:alpha val="63000"/>
-              </a:srgbClr>
-            </a:outerShdw>
-          </a:effectLst>
+          <a:effectLst/>
         </a:effectStyle>
       </a:effectStyleLst>
       <a:bgFillStyleLst>
@@ -1323,15 +1352,13 @@
         <a:solidFill>
           <a:schemeClr val="phClr">
             <a:tint val="95000"/>
-            <a:satMod val="170000"/>
           </a:schemeClr>
         </a:solidFill>
-        <a:gradFill rotWithShape="1">
+        <a:gradFill>
           <a:gsLst>
             <a:gs pos="0">
               <a:schemeClr val="phClr">
                 <a:tint val="93000"/>
-                <a:satMod val="150000"/>
                 <a:shade val="98000"/>
                 <a:lumMod val="102000"/>
               </a:schemeClr>
@@ -1339,7 +1366,6 @@
             <a:gs pos="50000">
               <a:schemeClr val="phClr">
                 <a:tint val="98000"/>
-                <a:satMod val="130000"/>
                 <a:shade val="90000"/>
                 <a:lumMod val="103000"/>
               </a:schemeClr>
@@ -1347,21 +1373,14 @@
             <a:gs pos="100000">
               <a:schemeClr val="phClr">
                 <a:shade val="63000"/>
-                <a:satMod val="120000"/>
               </a:schemeClr>
             </a:gs>
           </a:gsLst>
           <a:lin ang="5400000" scaled="0"/>
+          <a:tileRect l="0" t="0" r="0" b="0"/>
         </a:gradFill>
       </a:bgFillStyleLst>
     </a:fmtScheme>
   </a:themeElements>
-  <a:objectDefaults/>
-  <a:extraClrSchemeLst/>
-  <a:extLst>
-    <a:ext uri="{05A4C25C-085E-4340-85A3-A5531E510DB2}">
-      <thm15:themeFamily xmlns:thm15="http://schemas.microsoft.com/office/thememl/2012/main" name="Office Theme" id="{62F939B6-93AF-4DB8-9C6B-D6C7DFDC589F}" vid="{4A3C46E8-61CC-4603-A589-7422A47A8E4A}"/>
-    </a:ext>
-  </a:extLst>
 </a:theme>
 </file>